--- a/PRAKTIKUM.docx
+++ b/PRAKTIKUM.docx
@@ -16,8 +16,10 @@
         <w:rPr>
           <w:b/>
           <w:bCs/>
-        </w:rPr>
-        <w:tab/>
+          <w:sz w:val="32"/>
+          <w:szCs w:val="32"/>
+        </w:rPr>
+        <w:t>SAFRIZAL RAHMAN</w:t>
       </w:r>
       <w:r>
         <w:rPr>
@@ -26,8 +28,9 @@
           <w:sz w:val="32"/>
           <w:szCs w:val="32"/>
         </w:rPr>
-        <w:t>SAFRIZAL RAHMAN</w:t>
-      </w:r>
+        <w:br/>
+      </w:r>
+      <w:proofErr w:type="gramStart"/>
       <w:r>
         <w:rPr>
           <w:b/>
@@ -35,8 +38,35 @@
           <w:sz w:val="32"/>
           <w:szCs w:val="32"/>
         </w:rPr>
-        <w:br/>
-        <w:t>Laporan  Praktikum</w:t>
+        <w:t xml:space="preserve">Laporan  </w:t>
+      </w:r>
+      <w:r>
+        <w:rPr>
+          <w:b/>
+          <w:bCs/>
+          <w:sz w:val="32"/>
+          <w:szCs w:val="32"/>
+        </w:rPr>
+        <w:t>Latihan</w:t>
+      </w:r>
+      <w:proofErr w:type="gramEnd"/>
+      <w:r>
+        <w:rPr>
+          <w:b/>
+          <w:bCs/>
+          <w:sz w:val="32"/>
+          <w:szCs w:val="32"/>
+        </w:rPr>
+        <w:t xml:space="preserve"> </w:t>
+      </w:r>
+      <w:r>
+        <w:rPr>
+          <w:b/>
+          <w:bCs/>
+          <w:sz w:val="32"/>
+          <w:szCs w:val="32"/>
+        </w:rPr>
+        <w:t>Praktikum</w:t>
       </w:r>
     </w:p>
     <w:p>
@@ -148,7 +178,23 @@
           <w:b/>
           <w:bCs/>
         </w:rPr>
-        <w:t>TAMBAHAN METHOD  BAYAR, TOTAL, HITUNG DISKON</w:t>
+        <w:t xml:space="preserve">TAMBAHAN </w:t>
+      </w:r>
+      <w:proofErr w:type="gramStart"/>
+      <w:r>
+        <w:rPr>
+          <w:b/>
+          <w:bCs/>
+        </w:rPr>
+        <w:t>METHOD  BAYAR</w:t>
+      </w:r>
+      <w:proofErr w:type="gramEnd"/>
+      <w:r>
+        <w:rPr>
+          <w:b/>
+          <w:bCs/>
+        </w:rPr>
+        <w:t>, TOTAL, HITUNG DISKON</w:t>
       </w:r>
     </w:p>
     <w:p>
@@ -696,6 +742,7 @@
         </w:rPr>
         <w:t xml:space="preserve"> </w:t>
       </w:r>
+      <w:proofErr w:type="gramStart"/>
       <w:r>
         <w:rPr>
           <w:rFonts w:ascii="Consolas" w:eastAsia="Times New Roman" w:hAnsi="Consolas" w:cs="Times New Roman"/>
@@ -718,6 +765,7 @@
         </w:rPr>
         <w:t>(</w:t>
       </w:r>
+      <w:proofErr w:type="gramEnd"/>
       <w:r>
         <w:rPr>
           <w:rFonts w:ascii="Consolas" w:eastAsia="Times New Roman" w:hAnsi="Consolas" w:cs="Times New Roman"/>
@@ -878,6 +926,7 @@
         </w:rPr>
         <w:t xml:space="preserve"> </w:t>
       </w:r>
+      <w:proofErr w:type="gramStart"/>
       <w:r>
         <w:rPr>
           <w:rFonts w:ascii="Consolas" w:eastAsia="Times New Roman" w:hAnsi="Consolas" w:cs="Times New Roman"/>
@@ -900,6 +949,7 @@
         </w:rPr>
         <w:t>(</w:t>
       </w:r>
+      <w:proofErr w:type="gramEnd"/>
       <w:r>
         <w:rPr>
           <w:rFonts w:ascii="Consolas" w:eastAsia="Times New Roman" w:hAnsi="Consolas" w:cs="Times New Roman"/>
@@ -2786,6 +2836,7 @@
         </w:rPr>
         <w:t xml:space="preserve"> </w:t>
       </w:r>
+      <w:proofErr w:type="gramStart"/>
       <w:r>
         <w:rPr>
           <w:rFonts w:ascii="Consolas" w:eastAsia="Times New Roman" w:hAnsi="Consolas" w:cs="Times New Roman"/>
@@ -2806,7 +2857,19 @@
           <w:szCs w:val="30"/>
           <w14:ligatures w14:val="none"/>
         </w:rPr>
-        <w:t>(){</w:t>
+        <w:t>(</w:t>
+      </w:r>
+      <w:proofErr w:type="gramEnd"/>
+      <w:r>
+        <w:rPr>
+          <w:rFonts w:ascii="Consolas" w:eastAsia="Times New Roman" w:hAnsi="Consolas" w:cs="Times New Roman"/>
+          <w:color w:val="000000"/>
+          <w:kern w:val="0"/>
+          <w:sz w:val="30"/>
+          <w:szCs w:val="30"/>
+          <w14:ligatures w14:val="none"/>
+        </w:rPr>
+        <w:t>){</w:t>
       </w:r>
     </w:p>
     <w:p>
@@ -2919,6 +2982,7 @@
         </w:rPr>
         <w:t xml:space="preserve"> </w:t>
       </w:r>
+      <w:proofErr w:type="gramStart"/>
       <w:r>
         <w:rPr>
           <w:rFonts w:ascii="Consolas" w:eastAsia="Times New Roman" w:hAnsi="Consolas" w:cs="Times New Roman"/>
@@ -2941,6 +3005,7 @@
         </w:rPr>
         <w:t>(</w:t>
       </w:r>
+      <w:proofErr w:type="gramEnd"/>
       <w:r>
         <w:rPr>
           <w:rFonts w:ascii="Consolas" w:eastAsia="Times New Roman" w:hAnsi="Consolas" w:cs="Times New Roman"/>
@@ -3494,6 +3559,7 @@
         <w:t xml:space="preserve">    </w:t>
       </w:r>
       <w:proofErr w:type="spellStart"/>
+      <w:proofErr w:type="gramStart"/>
       <w:r>
         <w:rPr>
           <w:rFonts w:ascii="Consolas" w:eastAsia="Times New Roman" w:hAnsi="Consolas" w:cs="Times New Roman"/>
@@ -3528,6 +3594,7 @@
         <w:t>stok</w:t>
       </w:r>
       <w:proofErr w:type="spellEnd"/>
+      <w:proofErr w:type="gramEnd"/>
       <w:r>
         <w:rPr>
           <w:rFonts w:ascii="Consolas" w:eastAsia="Times New Roman" w:hAnsi="Consolas" w:cs="Times New Roman"/>
@@ -3779,6 +3846,7 @@
         <w:t xml:space="preserve"> </w:t>
       </w:r>
       <w:proofErr w:type="spellStart"/>
+      <w:proofErr w:type="gramStart"/>
       <w:r>
         <w:rPr>
           <w:rFonts w:ascii="Consolas" w:eastAsia="Times New Roman" w:hAnsi="Consolas" w:cs="Times New Roman"/>
@@ -3800,7 +3868,19 @@
           <w:szCs w:val="30"/>
           <w14:ligatures w14:val="none"/>
         </w:rPr>
-        <w:t>(){</w:t>
+        <w:t>(</w:t>
+      </w:r>
+      <w:proofErr w:type="gramEnd"/>
+      <w:r>
+        <w:rPr>
+          <w:rFonts w:ascii="Consolas" w:eastAsia="Times New Roman" w:hAnsi="Consolas" w:cs="Times New Roman"/>
+          <w:color w:val="000000"/>
+          <w:kern w:val="0"/>
+          <w:sz w:val="30"/>
+          <w:szCs w:val="30"/>
+          <w14:ligatures w14:val="none"/>
+        </w:rPr>
+        <w:t>){</w:t>
       </w:r>
     </w:p>
     <w:p>
@@ -4857,6 +4937,7 @@
         </w:rPr>
         <w:t xml:space="preserve"> </w:t>
       </w:r>
+      <w:proofErr w:type="gramStart"/>
       <w:r>
         <w:rPr>
           <w:rFonts w:ascii="Consolas" w:eastAsia="Times New Roman" w:hAnsi="Consolas" w:cs="Times New Roman"/>
@@ -4892,6 +4973,7 @@
         <w:t>harga</w:t>
       </w:r>
       <w:proofErr w:type="spellEnd"/>
+      <w:proofErr w:type="gramEnd"/>
       <w:r>
         <w:rPr>
           <w:rFonts w:ascii="Consolas" w:eastAsia="Times New Roman" w:hAnsi="Consolas" w:cs="Times New Roman"/>
@@ -5054,9 +5136,9 @@
           <w:szCs w:val="30"/>
           <w14:ligatures w14:val="none"/>
         </w:rPr>
-        <w:t xml:space="preserve">// void terjual(int </w:t>
-      </w:r>
-      <w:proofErr w:type="spellStart"/>
+        <w:t xml:space="preserve">// void </w:t>
+      </w:r>
+      <w:proofErr w:type="gramStart"/>
       <w:r>
         <w:rPr>
           <w:rFonts w:ascii="Consolas" w:eastAsia="Times New Roman" w:hAnsi="Consolas" w:cs="Times New Roman"/>
@@ -5068,9 +5150,9 @@
           <w:szCs w:val="30"/>
           <w14:ligatures w14:val="none"/>
         </w:rPr>
-        <w:t>jmlh</w:t>
-      </w:r>
-      <w:proofErr w:type="spellEnd"/>
+        <w:t>terjual(</w:t>
+      </w:r>
+      <w:proofErr w:type="gramEnd"/>
       <w:r>
         <w:rPr>
           <w:rFonts w:ascii="Consolas" w:eastAsia="Times New Roman" w:hAnsi="Consolas" w:cs="Times New Roman"/>
@@ -5082,22 +5164,9 @@
           <w:szCs w:val="30"/>
           <w14:ligatures w14:val="none"/>
         </w:rPr>
-        <w:t>){</w:t>
-      </w:r>
-    </w:p>
-    <w:p>
-      <w:pPr>
-        <w:shd w:val="clear" w:color="auto" w:fill="EDF3EE"/>
-        <w:spacing w:after="0" w:line="405" w:lineRule="atLeast"/>
-        <w:rPr>
-          <w:rFonts w:ascii="Consolas" w:eastAsia="Times New Roman" w:hAnsi="Consolas" w:cs="Times New Roman"/>
-          <w:color w:val="000000"/>
-          <w:kern w:val="0"/>
-          <w:sz w:val="30"/>
-          <w:szCs w:val="30"/>
-          <w14:ligatures w14:val="none"/>
-        </w:rPr>
-      </w:pPr>
+        <w:t xml:space="preserve">int </w:t>
+      </w:r>
+      <w:proofErr w:type="spellStart"/>
       <w:r>
         <w:rPr>
           <w:rFonts w:ascii="Consolas" w:eastAsia="Times New Roman" w:hAnsi="Consolas" w:cs="Times New Roman"/>
@@ -5109,9 +5178,9 @@
           <w:szCs w:val="30"/>
           <w14:ligatures w14:val="none"/>
         </w:rPr>
-        <w:t xml:space="preserve">//     </w:t>
-      </w:r>
-      <w:proofErr w:type="spellStart"/>
+        <w:t>jmlh</w:t>
+      </w:r>
+      <w:proofErr w:type="spellEnd"/>
       <w:r>
         <w:rPr>
           <w:rFonts w:ascii="Consolas" w:eastAsia="Times New Roman" w:hAnsi="Consolas" w:cs="Times New Roman"/>
@@ -5123,9 +5192,22 @@
           <w:szCs w:val="30"/>
           <w14:ligatures w14:val="none"/>
         </w:rPr>
-        <w:t>stok</w:t>
-      </w:r>
-      <w:proofErr w:type="spellEnd"/>
+        <w:t>){</w:t>
+      </w:r>
+    </w:p>
+    <w:p>
+      <w:pPr>
+        <w:shd w:val="clear" w:color="auto" w:fill="EDF3EE"/>
+        <w:spacing w:after="0" w:line="405" w:lineRule="atLeast"/>
+        <w:rPr>
+          <w:rFonts w:ascii="Consolas" w:eastAsia="Times New Roman" w:hAnsi="Consolas" w:cs="Times New Roman"/>
+          <w:color w:val="000000"/>
+          <w:kern w:val="0"/>
+          <w:sz w:val="30"/>
+          <w:szCs w:val="30"/>
+          <w14:ligatures w14:val="none"/>
+        </w:rPr>
+      </w:pPr>
       <w:r>
         <w:rPr>
           <w:rFonts w:ascii="Consolas" w:eastAsia="Times New Roman" w:hAnsi="Consolas" w:cs="Times New Roman"/>
@@ -5137,7 +5219,7 @@
           <w:szCs w:val="30"/>
           <w14:ligatures w14:val="none"/>
         </w:rPr>
-        <w:t xml:space="preserve"> -= </w:t>
+        <w:t xml:space="preserve">//     </w:t>
       </w:r>
       <w:proofErr w:type="spellStart"/>
       <w:r>
@@ -5151,7 +5233,7 @@
           <w:szCs w:val="30"/>
           <w14:ligatures w14:val="none"/>
         </w:rPr>
-        <w:t>jmlh</w:t>
+        <w:t>stok</w:t>
       </w:r>
       <w:proofErr w:type="spellEnd"/>
       <w:r>
@@ -5165,22 +5247,9 @@
           <w:szCs w:val="30"/>
           <w14:ligatures w14:val="none"/>
         </w:rPr>
-        <w:t>;</w:t>
-      </w:r>
-    </w:p>
-    <w:p>
-      <w:pPr>
-        <w:shd w:val="clear" w:color="auto" w:fill="EDF3EE"/>
-        <w:spacing w:after="0" w:line="405" w:lineRule="atLeast"/>
-        <w:rPr>
-          <w:rFonts w:ascii="Consolas" w:eastAsia="Times New Roman" w:hAnsi="Consolas" w:cs="Times New Roman"/>
-          <w:color w:val="000000"/>
-          <w:kern w:val="0"/>
-          <w:sz w:val="30"/>
-          <w:szCs w:val="30"/>
-          <w14:ligatures w14:val="none"/>
-        </w:rPr>
-      </w:pPr>
+        <w:t xml:space="preserve"> -= </w:t>
+      </w:r>
+      <w:proofErr w:type="spellStart"/>
       <w:r>
         <w:rPr>
           <w:rFonts w:ascii="Consolas" w:eastAsia="Times New Roman" w:hAnsi="Consolas" w:cs="Times New Roman"/>
@@ -5192,36 +5261,9 @@
           <w:szCs w:val="30"/>
           <w14:ligatures w14:val="none"/>
         </w:rPr>
-        <w:t>// }</w:t>
-      </w:r>
-    </w:p>
-    <w:p>
-      <w:pPr>
-        <w:shd w:val="clear" w:color="auto" w:fill="EDF3EE"/>
-        <w:spacing w:after="0" w:line="405" w:lineRule="atLeast"/>
-        <w:rPr>
-          <w:rFonts w:ascii="Consolas" w:eastAsia="Times New Roman" w:hAnsi="Consolas" w:cs="Times New Roman"/>
-          <w:color w:val="000000"/>
-          <w:kern w:val="0"/>
-          <w:sz w:val="30"/>
-          <w:szCs w:val="30"/>
-          <w14:ligatures w14:val="none"/>
-        </w:rPr>
-      </w:pPr>
-    </w:p>
-    <w:p>
-      <w:pPr>
-        <w:shd w:val="clear" w:color="auto" w:fill="EDF3EE"/>
-        <w:spacing w:after="0" w:line="405" w:lineRule="atLeast"/>
-        <w:rPr>
-          <w:rFonts w:ascii="Consolas" w:eastAsia="Times New Roman" w:hAnsi="Consolas" w:cs="Times New Roman"/>
-          <w:color w:val="000000"/>
-          <w:kern w:val="0"/>
-          <w:sz w:val="30"/>
-          <w:szCs w:val="30"/>
-          <w14:ligatures w14:val="none"/>
-        </w:rPr>
-      </w:pPr>
+        <w:t>jmlh</w:t>
+      </w:r>
+      <w:proofErr w:type="spellEnd"/>
       <w:r>
         <w:rPr>
           <w:rFonts w:ascii="Consolas" w:eastAsia="Times New Roman" w:hAnsi="Consolas" w:cs="Times New Roman"/>
@@ -5233,9 +5275,22 @@
           <w:szCs w:val="30"/>
           <w14:ligatures w14:val="none"/>
         </w:rPr>
-        <w:t>//</w:t>
-      </w:r>
-      <w:proofErr w:type="spellStart"/>
+        <w:t>;</w:t>
+      </w:r>
+    </w:p>
+    <w:p>
+      <w:pPr>
+        <w:shd w:val="clear" w:color="auto" w:fill="EDF3EE"/>
+        <w:spacing w:after="0" w:line="405" w:lineRule="atLeast"/>
+        <w:rPr>
+          <w:rFonts w:ascii="Consolas" w:eastAsia="Times New Roman" w:hAnsi="Consolas" w:cs="Times New Roman"/>
+          <w:color w:val="000000"/>
+          <w:kern w:val="0"/>
+          <w:sz w:val="30"/>
+          <w:szCs w:val="30"/>
+          <w14:ligatures w14:val="none"/>
+        </w:rPr>
+      </w:pPr>
       <w:r>
         <w:rPr>
           <w:rFonts w:ascii="Consolas" w:eastAsia="Times New Roman" w:hAnsi="Consolas" w:cs="Times New Roman"/>
@@ -5247,9 +5302,36 @@
           <w:szCs w:val="30"/>
           <w14:ligatures w14:val="none"/>
         </w:rPr>
-        <w:t>Setelah</w:t>
-      </w:r>
-      <w:proofErr w:type="spellEnd"/>
+        <w:t>// }</w:t>
+      </w:r>
+    </w:p>
+    <w:p>
+      <w:pPr>
+        <w:shd w:val="clear" w:color="auto" w:fill="EDF3EE"/>
+        <w:spacing w:after="0" w:line="405" w:lineRule="atLeast"/>
+        <w:rPr>
+          <w:rFonts w:ascii="Consolas" w:eastAsia="Times New Roman" w:hAnsi="Consolas" w:cs="Times New Roman"/>
+          <w:color w:val="000000"/>
+          <w:kern w:val="0"/>
+          <w:sz w:val="30"/>
+          <w:szCs w:val="30"/>
+          <w14:ligatures w14:val="none"/>
+        </w:rPr>
+      </w:pPr>
+    </w:p>
+    <w:p>
+      <w:pPr>
+        <w:shd w:val="clear" w:color="auto" w:fill="EDF3EE"/>
+        <w:spacing w:after="0" w:line="405" w:lineRule="atLeast"/>
+        <w:rPr>
+          <w:rFonts w:ascii="Consolas" w:eastAsia="Times New Roman" w:hAnsi="Consolas" w:cs="Times New Roman"/>
+          <w:color w:val="000000"/>
+          <w:kern w:val="0"/>
+          <w:sz w:val="30"/>
+          <w:szCs w:val="30"/>
+          <w14:ligatures w14:val="none"/>
+        </w:rPr>
+      </w:pPr>
       <w:r>
         <w:rPr>
           <w:rFonts w:ascii="Consolas" w:eastAsia="Times New Roman" w:hAnsi="Consolas" w:cs="Times New Roman"/>
@@ -5261,7 +5343,7 @@
           <w:szCs w:val="30"/>
           <w14:ligatures w14:val="none"/>
         </w:rPr>
-        <w:t xml:space="preserve"> </w:t>
+        <w:t>//</w:t>
       </w:r>
       <w:proofErr w:type="spellStart"/>
       <w:r>
@@ -5275,7 +5357,7 @@
           <w:szCs w:val="30"/>
           <w14:ligatures w14:val="none"/>
         </w:rPr>
-        <w:t>DImodif</w:t>
+        <w:t>Setelah</w:t>
       </w:r>
       <w:proofErr w:type="spellEnd"/>
       <w:r>
@@ -5291,20 +5373,7 @@
         </w:rPr>
         <w:t xml:space="preserve"> </w:t>
       </w:r>
-    </w:p>
-    <w:p>
-      <w:pPr>
-        <w:shd w:val="clear" w:color="auto" w:fill="EDF3EE"/>
-        <w:spacing w:after="0" w:line="405" w:lineRule="atLeast"/>
-        <w:rPr>
-          <w:rFonts w:ascii="Consolas" w:eastAsia="Times New Roman" w:hAnsi="Consolas" w:cs="Times New Roman"/>
-          <w:color w:val="000000"/>
-          <w:kern w:val="0"/>
-          <w:sz w:val="30"/>
-          <w:szCs w:val="30"/>
-          <w14:ligatures w14:val="none"/>
-        </w:rPr>
-      </w:pPr>
+      <w:proofErr w:type="spellStart"/>
       <w:r>
         <w:rPr>
           <w:rFonts w:ascii="Consolas" w:eastAsia="Times New Roman" w:hAnsi="Consolas" w:cs="Times New Roman"/>
@@ -5316,9 +5385,9 @@
           <w:szCs w:val="30"/>
           <w14:ligatures w14:val="none"/>
         </w:rPr>
-        <w:t xml:space="preserve">// void terjual(int </w:t>
-      </w:r>
-      <w:proofErr w:type="spellStart"/>
+        <w:t>DImodif</w:t>
+      </w:r>
+      <w:proofErr w:type="spellEnd"/>
       <w:r>
         <w:rPr>
           <w:rFonts w:ascii="Consolas" w:eastAsia="Times New Roman" w:hAnsi="Consolas" w:cs="Times New Roman"/>
@@ -5330,9 +5399,22 @@
           <w:szCs w:val="30"/>
           <w14:ligatures w14:val="none"/>
         </w:rPr>
-        <w:t>jmlh</w:t>
-      </w:r>
-      <w:proofErr w:type="spellEnd"/>
+        <w:t xml:space="preserve"> </w:t>
+      </w:r>
+    </w:p>
+    <w:p>
+      <w:pPr>
+        <w:shd w:val="clear" w:color="auto" w:fill="EDF3EE"/>
+        <w:spacing w:after="0" w:line="405" w:lineRule="atLeast"/>
+        <w:rPr>
+          <w:rFonts w:ascii="Consolas" w:eastAsia="Times New Roman" w:hAnsi="Consolas" w:cs="Times New Roman"/>
+          <w:color w:val="000000"/>
+          <w:kern w:val="0"/>
+          <w:sz w:val="30"/>
+          <w:szCs w:val="30"/>
+          <w14:ligatures w14:val="none"/>
+        </w:rPr>
+      </w:pPr>
       <w:r>
         <w:rPr>
           <w:rFonts w:ascii="Consolas" w:eastAsia="Times New Roman" w:hAnsi="Consolas" w:cs="Times New Roman"/>
@@ -5344,22 +5426,9 @@
           <w:szCs w:val="30"/>
           <w14:ligatures w14:val="none"/>
         </w:rPr>
-        <w:t>){</w:t>
-      </w:r>
-    </w:p>
-    <w:p>
-      <w:pPr>
-        <w:shd w:val="clear" w:color="auto" w:fill="EDF3EE"/>
-        <w:spacing w:after="0" w:line="405" w:lineRule="atLeast"/>
-        <w:rPr>
-          <w:rFonts w:ascii="Consolas" w:eastAsia="Times New Roman" w:hAnsi="Consolas" w:cs="Times New Roman"/>
-          <w:color w:val="000000"/>
-          <w:kern w:val="0"/>
-          <w:sz w:val="30"/>
-          <w:szCs w:val="30"/>
-          <w14:ligatures w14:val="none"/>
-        </w:rPr>
-      </w:pPr>
+        <w:t xml:space="preserve">// void </w:t>
+      </w:r>
+      <w:proofErr w:type="gramStart"/>
       <w:r>
         <w:rPr>
           <w:rFonts w:ascii="Consolas" w:eastAsia="Times New Roman" w:hAnsi="Consolas" w:cs="Times New Roman"/>
@@ -5371,9 +5440,9 @@
           <w:szCs w:val="30"/>
           <w14:ligatures w14:val="none"/>
         </w:rPr>
-        <w:t>//     if(</w:t>
-      </w:r>
-      <w:proofErr w:type="spellStart"/>
+        <w:t>terjual(</w:t>
+      </w:r>
+      <w:proofErr w:type="gramEnd"/>
       <w:r>
         <w:rPr>
           <w:rFonts w:ascii="Consolas" w:eastAsia="Times New Roman" w:hAnsi="Consolas" w:cs="Times New Roman"/>
@@ -5385,9 +5454,9 @@
           <w:szCs w:val="30"/>
           <w14:ligatures w14:val="none"/>
         </w:rPr>
-        <w:t>stok</w:t>
-      </w:r>
-      <w:proofErr w:type="spellEnd"/>
+        <w:t xml:space="preserve">int </w:t>
+      </w:r>
+      <w:proofErr w:type="spellStart"/>
       <w:r>
         <w:rPr>
           <w:rFonts w:ascii="Consolas" w:eastAsia="Times New Roman" w:hAnsi="Consolas" w:cs="Times New Roman"/>
@@ -5399,22 +5468,9 @@
           <w:szCs w:val="30"/>
           <w14:ligatures w14:val="none"/>
         </w:rPr>
-        <w:t xml:space="preserve"> &gt; 0){</w:t>
-      </w:r>
-    </w:p>
-    <w:p>
-      <w:pPr>
-        <w:shd w:val="clear" w:color="auto" w:fill="EDF3EE"/>
-        <w:spacing w:after="0" w:line="405" w:lineRule="atLeast"/>
-        <w:rPr>
-          <w:rFonts w:ascii="Consolas" w:eastAsia="Times New Roman" w:hAnsi="Consolas" w:cs="Times New Roman"/>
-          <w:color w:val="000000"/>
-          <w:kern w:val="0"/>
-          <w:sz w:val="30"/>
-          <w:szCs w:val="30"/>
-          <w14:ligatures w14:val="none"/>
-        </w:rPr>
-      </w:pPr>
+        <w:t>jmlh</w:t>
+      </w:r>
+      <w:proofErr w:type="spellEnd"/>
       <w:r>
         <w:rPr>
           <w:rFonts w:ascii="Consolas" w:eastAsia="Times New Roman" w:hAnsi="Consolas" w:cs="Times New Roman"/>
@@ -5426,9 +5482,22 @@
           <w:szCs w:val="30"/>
           <w14:ligatures w14:val="none"/>
         </w:rPr>
-        <w:t xml:space="preserve">//         </w:t>
-      </w:r>
-      <w:proofErr w:type="spellStart"/>
+        <w:t>){</w:t>
+      </w:r>
+    </w:p>
+    <w:p>
+      <w:pPr>
+        <w:shd w:val="clear" w:color="auto" w:fill="EDF3EE"/>
+        <w:spacing w:after="0" w:line="405" w:lineRule="atLeast"/>
+        <w:rPr>
+          <w:rFonts w:ascii="Consolas" w:eastAsia="Times New Roman" w:hAnsi="Consolas" w:cs="Times New Roman"/>
+          <w:color w:val="000000"/>
+          <w:kern w:val="0"/>
+          <w:sz w:val="30"/>
+          <w:szCs w:val="30"/>
+          <w14:ligatures w14:val="none"/>
+        </w:rPr>
+      </w:pPr>
       <w:r>
         <w:rPr>
           <w:rFonts w:ascii="Consolas" w:eastAsia="Times New Roman" w:hAnsi="Consolas" w:cs="Times New Roman"/>
@@ -5440,9 +5509,9 @@
           <w:szCs w:val="30"/>
           <w14:ligatures w14:val="none"/>
         </w:rPr>
-        <w:t>stok</w:t>
-      </w:r>
-      <w:proofErr w:type="spellEnd"/>
+        <w:t xml:space="preserve">//     </w:t>
+      </w:r>
+      <w:proofErr w:type="gramStart"/>
       <w:r>
         <w:rPr>
           <w:rFonts w:ascii="Consolas" w:eastAsia="Times New Roman" w:hAnsi="Consolas" w:cs="Times New Roman"/>
@@ -5454,9 +5523,10 @@
           <w:szCs w:val="30"/>
           <w14:ligatures w14:val="none"/>
         </w:rPr>
-        <w:t xml:space="preserve"> -= </w:t>
+        <w:t>if(</w:t>
       </w:r>
       <w:proofErr w:type="spellStart"/>
+      <w:proofErr w:type="gramEnd"/>
       <w:r>
         <w:rPr>
           <w:rFonts w:ascii="Consolas" w:eastAsia="Times New Roman" w:hAnsi="Consolas" w:cs="Times New Roman"/>
@@ -5468,7 +5538,7 @@
           <w:szCs w:val="30"/>
           <w14:ligatures w14:val="none"/>
         </w:rPr>
-        <w:t>jmlh</w:t>
+        <w:t>stok</w:t>
       </w:r>
       <w:proofErr w:type="spellEnd"/>
       <w:r>
@@ -5482,7 +5552,7 @@
           <w:szCs w:val="30"/>
           <w14:ligatures w14:val="none"/>
         </w:rPr>
-        <w:t>;</w:t>
+        <w:t xml:space="preserve"> &gt; 0){</w:t>
       </w:r>
     </w:p>
     <w:p>
@@ -5509,23 +5579,9 @@
           <w:szCs w:val="30"/>
           <w14:ligatures w14:val="none"/>
         </w:rPr>
-        <w:lastRenderedPageBreak/>
-        <w:t>//     } else {</w:t>
-      </w:r>
-    </w:p>
-    <w:p>
-      <w:pPr>
-        <w:shd w:val="clear" w:color="auto" w:fill="EDF3EE"/>
-        <w:spacing w:after="0" w:line="405" w:lineRule="atLeast"/>
-        <w:rPr>
-          <w:rFonts w:ascii="Consolas" w:eastAsia="Times New Roman" w:hAnsi="Consolas" w:cs="Times New Roman"/>
-          <w:color w:val="000000"/>
-          <w:kern w:val="0"/>
-          <w:sz w:val="30"/>
-          <w:szCs w:val="30"/>
-          <w14:ligatures w14:val="none"/>
-        </w:rPr>
-      </w:pPr>
+        <w:t xml:space="preserve">//         </w:t>
+      </w:r>
+      <w:proofErr w:type="spellStart"/>
       <w:r>
         <w:rPr>
           <w:rFonts w:ascii="Consolas" w:eastAsia="Times New Roman" w:hAnsi="Consolas" w:cs="Times New Roman"/>
@@ -5537,9 +5593,9 @@
           <w:szCs w:val="30"/>
           <w14:ligatures w14:val="none"/>
         </w:rPr>
-        <w:t xml:space="preserve">//         </w:t>
-      </w:r>
-      <w:proofErr w:type="spellStart"/>
+        <w:t>stok</w:t>
+      </w:r>
+      <w:proofErr w:type="spellEnd"/>
       <w:r>
         <w:rPr>
           <w:rFonts w:ascii="Consolas" w:eastAsia="Times New Roman" w:hAnsi="Consolas" w:cs="Times New Roman"/>
@@ -5551,9 +5607,9 @@
           <w:szCs w:val="30"/>
           <w14:ligatures w14:val="none"/>
         </w:rPr>
-        <w:t>System.out.println</w:t>
-      </w:r>
-      <w:proofErr w:type="spellEnd"/>
+        <w:t xml:space="preserve"> -= </w:t>
+      </w:r>
+      <w:proofErr w:type="spellStart"/>
       <w:r>
         <w:rPr>
           <w:rFonts w:ascii="Consolas" w:eastAsia="Times New Roman" w:hAnsi="Consolas" w:cs="Times New Roman"/>
@@ -5565,9 +5621,9 @@
           <w:szCs w:val="30"/>
           <w14:ligatures w14:val="none"/>
         </w:rPr>
-        <w:t xml:space="preserve">("Stok </w:t>
-      </w:r>
-      <w:proofErr w:type="spellStart"/>
+        <w:t>jmlh</w:t>
+      </w:r>
+      <w:proofErr w:type="spellEnd"/>
       <w:r>
         <w:rPr>
           <w:rFonts w:ascii="Consolas" w:eastAsia="Times New Roman" w:hAnsi="Consolas" w:cs="Times New Roman"/>
@@ -5579,9 +5635,22 @@
           <w:szCs w:val="30"/>
           <w14:ligatures w14:val="none"/>
         </w:rPr>
-        <w:t>habis</w:t>
-      </w:r>
-      <w:proofErr w:type="spellEnd"/>
+        <w:t>;</w:t>
+      </w:r>
+    </w:p>
+    <w:p>
+      <w:pPr>
+        <w:shd w:val="clear" w:color="auto" w:fill="EDF3EE"/>
+        <w:spacing w:after="0" w:line="405" w:lineRule="atLeast"/>
+        <w:rPr>
+          <w:rFonts w:ascii="Consolas" w:eastAsia="Times New Roman" w:hAnsi="Consolas" w:cs="Times New Roman"/>
+          <w:color w:val="000000"/>
+          <w:kern w:val="0"/>
+          <w:sz w:val="30"/>
+          <w:szCs w:val="30"/>
+          <w14:ligatures w14:val="none"/>
+        </w:rPr>
+      </w:pPr>
       <w:r>
         <w:rPr>
           <w:rFonts w:ascii="Consolas" w:eastAsia="Times New Roman" w:hAnsi="Consolas" w:cs="Times New Roman"/>
@@ -5593,9 +5662,10 @@
           <w:szCs w:val="30"/>
           <w14:ligatures w14:val="none"/>
         </w:rPr>
-        <w:t xml:space="preserve">, Belum </w:t>
-      </w:r>
-      <w:proofErr w:type="spellStart"/>
+        <w:lastRenderedPageBreak/>
+        <w:t xml:space="preserve">//   </w:t>
+      </w:r>
+      <w:proofErr w:type="gramStart"/>
       <w:r>
         <w:rPr>
           <w:rFonts w:ascii="Consolas" w:eastAsia="Times New Roman" w:hAnsi="Consolas" w:cs="Times New Roman"/>
@@ -5607,9 +5677,9 @@
           <w:szCs w:val="30"/>
           <w14:ligatures w14:val="none"/>
         </w:rPr>
-        <w:t>Kulakan</w:t>
-      </w:r>
-      <w:proofErr w:type="spellEnd"/>
+        <w:t>  }</w:t>
+      </w:r>
+      <w:proofErr w:type="gramEnd"/>
       <w:r>
         <w:rPr>
           <w:rFonts w:ascii="Consolas" w:eastAsia="Times New Roman" w:hAnsi="Consolas" w:cs="Times New Roman"/>
@@ -5621,7 +5691,7 @@
           <w:szCs w:val="30"/>
           <w14:ligatures w14:val="none"/>
         </w:rPr>
-        <w:t>.");</w:t>
+        <w:t xml:space="preserve"> else {</w:t>
       </w:r>
     </w:p>
     <w:p>
@@ -5648,33 +5718,9 @@
           <w:szCs w:val="30"/>
           <w14:ligatures w14:val="none"/>
         </w:rPr>
-        <w:t>//     }</w:t>
-      </w:r>
-    </w:p>
-    <w:p>
-      <w:pPr>
-        <w:shd w:val="clear" w:color="auto" w:fill="EDF3EE"/>
-        <w:spacing w:after="0" w:line="405" w:lineRule="atLeast"/>
-        <w:rPr>
-          <w:rFonts w:ascii="Consolas" w:eastAsia="Times New Roman" w:hAnsi="Consolas" w:cs="Times New Roman"/>
-          <w:color w:val="000000"/>
-          <w:kern w:val="0"/>
-          <w:sz w:val="30"/>
-          <w:szCs w:val="30"/>
-          <w14:ligatures w14:val="none"/>
-        </w:rPr>
-      </w:pPr>
-      <w:r>
-        <w:rPr>
-          <w:rFonts w:ascii="Consolas" w:eastAsia="Times New Roman" w:hAnsi="Consolas" w:cs="Times New Roman"/>
-          <w:color w:val="000000"/>
-          <w:kern w:val="0"/>
-          <w:sz w:val="30"/>
-          <w:szCs w:val="30"/>
-          <w14:ligatures w14:val="none"/>
-        </w:rPr>
-        <w:t xml:space="preserve">    </w:t>
-      </w:r>
+        <w:t xml:space="preserve">//         </w:t>
+      </w:r>
+      <w:proofErr w:type="spellStart"/>
       <w:r>
         <w:rPr>
           <w:rFonts w:ascii="Consolas" w:eastAsia="Times New Roman" w:hAnsi="Consolas" w:cs="Times New Roman"/>
@@ -5686,817 +5732,9 @@
           <w:szCs w:val="30"/>
           <w14:ligatures w14:val="none"/>
         </w:rPr>
-        <w:t>// }</w:t>
-      </w:r>
-    </w:p>
-    <w:p>
-      <w:pPr>
-        <w:shd w:val="clear" w:color="auto" w:fill="EDF3EE"/>
-        <w:spacing w:after="0" w:line="405" w:lineRule="atLeast"/>
-        <w:rPr>
-          <w:rFonts w:ascii="Consolas" w:eastAsia="Times New Roman" w:hAnsi="Consolas" w:cs="Times New Roman"/>
-          <w:color w:val="000000"/>
-          <w:kern w:val="0"/>
-          <w:sz w:val="30"/>
-          <w:szCs w:val="30"/>
-          <w14:ligatures w14:val="none"/>
-        </w:rPr>
-      </w:pPr>
-      <w:r>
-        <w:rPr>
-          <w:rFonts w:ascii="Consolas" w:eastAsia="Times New Roman" w:hAnsi="Consolas" w:cs="Times New Roman"/>
-          <w:color w:val="000000"/>
-          <w:kern w:val="0"/>
-          <w:sz w:val="30"/>
-          <w:szCs w:val="30"/>
-          <w14:ligatures w14:val="none"/>
-        </w:rPr>
-        <w:t xml:space="preserve">    </w:t>
-      </w:r>
-      <w:r>
-        <w:rPr>
-          <w:rFonts w:ascii="Consolas" w:eastAsia="Times New Roman" w:hAnsi="Consolas" w:cs="Times New Roman"/>
-          <w:color w:val="9244EC"/>
-          <w:kern w:val="0"/>
-          <w:sz w:val="30"/>
-          <w:szCs w:val="30"/>
-          <w14:ligatures w14:val="none"/>
-        </w:rPr>
-        <w:t>void</w:t>
-      </w:r>
-      <w:r>
-        <w:rPr>
-          <w:rFonts w:ascii="Consolas" w:eastAsia="Times New Roman" w:hAnsi="Consolas" w:cs="Times New Roman"/>
-          <w:color w:val="000000"/>
-          <w:kern w:val="0"/>
-          <w:sz w:val="30"/>
-          <w:szCs w:val="30"/>
-          <w14:ligatures w14:val="none"/>
-        </w:rPr>
-        <w:t xml:space="preserve"> </w:t>
-      </w:r>
-      <w:r>
-        <w:rPr>
-          <w:rFonts w:ascii="Consolas" w:eastAsia="Times New Roman" w:hAnsi="Consolas" w:cs="Times New Roman"/>
-          <w:color w:val="0F8FE4"/>
-          <w:kern w:val="0"/>
-          <w:sz w:val="30"/>
-          <w:szCs w:val="30"/>
-          <w14:ligatures w14:val="none"/>
-        </w:rPr>
-        <w:t>terjual</w:t>
-      </w:r>
-      <w:r>
-        <w:rPr>
-          <w:rFonts w:ascii="Consolas" w:eastAsia="Times New Roman" w:hAnsi="Consolas" w:cs="Times New Roman"/>
-          <w:color w:val="000000"/>
-          <w:kern w:val="0"/>
-          <w:sz w:val="30"/>
-          <w:szCs w:val="30"/>
-          <w14:ligatures w14:val="none"/>
-        </w:rPr>
-        <w:t>(</w:t>
-      </w:r>
-      <w:r>
-        <w:rPr>
-          <w:rFonts w:ascii="Consolas" w:eastAsia="Times New Roman" w:hAnsi="Consolas" w:cs="Times New Roman"/>
-          <w:color w:val="9244EC"/>
-          <w:kern w:val="0"/>
-          <w:sz w:val="30"/>
-          <w:szCs w:val="30"/>
-          <w14:ligatures w14:val="none"/>
-        </w:rPr>
-        <w:t>int</w:t>
-      </w:r>
-      <w:r>
-        <w:rPr>
-          <w:rFonts w:ascii="Consolas" w:eastAsia="Times New Roman" w:hAnsi="Consolas" w:cs="Times New Roman"/>
-          <w:color w:val="000000"/>
-          <w:kern w:val="0"/>
-          <w:sz w:val="30"/>
-          <w:szCs w:val="30"/>
-          <w14:ligatures w14:val="none"/>
-        </w:rPr>
-        <w:t xml:space="preserve"> </w:t>
-      </w:r>
-      <w:proofErr w:type="spellStart"/>
-      <w:r>
-        <w:rPr>
-          <w:rFonts w:ascii="Consolas" w:eastAsia="Times New Roman" w:hAnsi="Consolas" w:cs="Times New Roman"/>
-          <w:color w:val="DD39BF"/>
-          <w:kern w:val="0"/>
-          <w:sz w:val="30"/>
-          <w:szCs w:val="30"/>
-          <w14:ligatures w14:val="none"/>
-        </w:rPr>
-        <w:t>jml</w:t>
+        <w:t>System.out.println</w:t>
       </w:r>
       <w:proofErr w:type="spellEnd"/>
-      <w:r>
-        <w:rPr>
-          <w:rFonts w:ascii="Consolas" w:eastAsia="Times New Roman" w:hAnsi="Consolas" w:cs="Times New Roman"/>
-          <w:color w:val="000000"/>
-          <w:kern w:val="0"/>
-          <w:sz w:val="30"/>
-          <w:szCs w:val="30"/>
-          <w14:ligatures w14:val="none"/>
-        </w:rPr>
-        <w:t>){</w:t>
-      </w:r>
-    </w:p>
-    <w:p>
-      <w:pPr>
-        <w:shd w:val="clear" w:color="auto" w:fill="EDF3EE"/>
-        <w:spacing w:after="0" w:line="405" w:lineRule="atLeast"/>
-        <w:rPr>
-          <w:rFonts w:ascii="Consolas" w:eastAsia="Times New Roman" w:hAnsi="Consolas" w:cs="Times New Roman"/>
-          <w:color w:val="000000"/>
-          <w:kern w:val="0"/>
-          <w:sz w:val="30"/>
-          <w:szCs w:val="30"/>
-          <w14:ligatures w14:val="none"/>
-        </w:rPr>
-      </w:pPr>
-      <w:r>
-        <w:rPr>
-          <w:rFonts w:ascii="Consolas" w:eastAsia="Times New Roman" w:hAnsi="Consolas" w:cs="Times New Roman"/>
-          <w:color w:val="EC4476"/>
-          <w:kern w:val="0"/>
-          <w:sz w:val="30"/>
-          <w:szCs w:val="30"/>
-          <w14:ligatures w14:val="none"/>
-        </w:rPr>
-        <w:t xml:space="preserve">        </w:t>
-      </w:r>
-      <w:proofErr w:type="spellStart"/>
-      <w:r>
-        <w:rPr>
-          <w:rFonts w:ascii="Consolas" w:eastAsia="Times New Roman" w:hAnsi="Consolas" w:cs="Times New Roman"/>
-          <w:color w:val="DD7404"/>
-          <w:kern w:val="0"/>
-          <w:sz w:val="30"/>
-          <w:szCs w:val="30"/>
-          <w14:ligatures w14:val="none"/>
-        </w:rPr>
-        <w:t>stok</w:t>
-      </w:r>
-      <w:proofErr w:type="spellEnd"/>
-      <w:r>
-        <w:rPr>
-          <w:rFonts w:ascii="Consolas" w:eastAsia="Times New Roman" w:hAnsi="Consolas" w:cs="Times New Roman"/>
-          <w:color w:val="EC4476"/>
-          <w:kern w:val="0"/>
-          <w:sz w:val="30"/>
-          <w:szCs w:val="30"/>
-          <w14:ligatures w14:val="none"/>
-        </w:rPr>
-        <w:t xml:space="preserve"> </w:t>
-      </w:r>
-      <w:r>
-        <w:rPr>
-          <w:rFonts w:ascii="Consolas" w:eastAsia="Times New Roman" w:hAnsi="Consolas" w:cs="Times New Roman"/>
-          <w:color w:val="D49408"/>
-          <w:kern w:val="0"/>
-          <w:sz w:val="30"/>
-          <w:szCs w:val="30"/>
-          <w14:ligatures w14:val="none"/>
-        </w:rPr>
-        <w:t>-=</w:t>
-      </w:r>
-      <w:r>
-        <w:rPr>
-          <w:rFonts w:ascii="Consolas" w:eastAsia="Times New Roman" w:hAnsi="Consolas" w:cs="Times New Roman"/>
-          <w:color w:val="EC4476"/>
-          <w:kern w:val="0"/>
-          <w:sz w:val="30"/>
-          <w:szCs w:val="30"/>
-          <w14:ligatures w14:val="none"/>
-        </w:rPr>
-        <w:t xml:space="preserve"> </w:t>
-      </w:r>
-      <w:proofErr w:type="spellStart"/>
-      <w:r>
-        <w:rPr>
-          <w:rFonts w:ascii="Consolas" w:eastAsia="Times New Roman" w:hAnsi="Consolas" w:cs="Times New Roman"/>
-          <w:color w:val="DD39BF"/>
-          <w:kern w:val="0"/>
-          <w:sz w:val="30"/>
-          <w:szCs w:val="30"/>
-          <w14:ligatures w14:val="none"/>
-        </w:rPr>
-        <w:t>jml</w:t>
-      </w:r>
-      <w:proofErr w:type="spellEnd"/>
-      <w:r>
-        <w:rPr>
-          <w:rFonts w:ascii="Consolas" w:eastAsia="Times New Roman" w:hAnsi="Consolas" w:cs="Times New Roman"/>
-          <w:color w:val="000000"/>
-          <w:kern w:val="0"/>
-          <w:sz w:val="30"/>
-          <w:szCs w:val="30"/>
-          <w14:ligatures w14:val="none"/>
-        </w:rPr>
-        <w:t>;</w:t>
-      </w:r>
-    </w:p>
-    <w:p>
-      <w:pPr>
-        <w:shd w:val="clear" w:color="auto" w:fill="EDF3EE"/>
-        <w:spacing w:after="0" w:line="405" w:lineRule="atLeast"/>
-        <w:rPr>
-          <w:rFonts w:ascii="Consolas" w:eastAsia="Times New Roman" w:hAnsi="Consolas" w:cs="Times New Roman"/>
-          <w:color w:val="000000"/>
-          <w:kern w:val="0"/>
-          <w:sz w:val="30"/>
-          <w:szCs w:val="30"/>
-          <w14:ligatures w14:val="none"/>
-        </w:rPr>
-      </w:pPr>
-      <w:r>
-        <w:rPr>
-          <w:rFonts w:ascii="Consolas" w:eastAsia="Times New Roman" w:hAnsi="Consolas" w:cs="Times New Roman"/>
-          <w:color w:val="EC4476"/>
-          <w:kern w:val="0"/>
-          <w:sz w:val="30"/>
-          <w:szCs w:val="30"/>
-          <w14:ligatures w14:val="none"/>
-        </w:rPr>
-        <w:t xml:space="preserve">    </w:t>
-      </w:r>
-      <w:r>
-        <w:rPr>
-          <w:rFonts w:ascii="Consolas" w:eastAsia="Times New Roman" w:hAnsi="Consolas" w:cs="Times New Roman"/>
-          <w:color w:val="000000"/>
-          <w:kern w:val="0"/>
-          <w:sz w:val="30"/>
-          <w:szCs w:val="30"/>
-          <w14:ligatures w14:val="none"/>
-        </w:rPr>
-        <w:t>}</w:t>
-      </w:r>
-    </w:p>
-    <w:p>
-      <w:pPr>
-        <w:shd w:val="clear" w:color="auto" w:fill="EDF3EE"/>
-        <w:spacing w:after="0" w:line="405" w:lineRule="atLeast"/>
-        <w:rPr>
-          <w:rFonts w:ascii="Consolas" w:eastAsia="Times New Roman" w:hAnsi="Consolas" w:cs="Times New Roman"/>
-          <w:color w:val="000000"/>
-          <w:kern w:val="0"/>
-          <w:sz w:val="30"/>
-          <w:szCs w:val="30"/>
-          <w14:ligatures w14:val="none"/>
-        </w:rPr>
-      </w:pPr>
-    </w:p>
-    <w:p>
-      <w:pPr>
-        <w:shd w:val="clear" w:color="auto" w:fill="EDF3EE"/>
-        <w:spacing w:after="0" w:line="405" w:lineRule="atLeast"/>
-        <w:rPr>
-          <w:rFonts w:ascii="Consolas" w:eastAsia="Times New Roman" w:hAnsi="Consolas" w:cs="Times New Roman"/>
-          <w:color w:val="000000"/>
-          <w:kern w:val="0"/>
-          <w:sz w:val="30"/>
-          <w:szCs w:val="30"/>
-          <w14:ligatures w14:val="none"/>
-        </w:rPr>
-      </w:pPr>
-      <w:r>
-        <w:rPr>
-          <w:rFonts w:ascii="Consolas" w:eastAsia="Times New Roman" w:hAnsi="Consolas" w:cs="Times New Roman"/>
-          <w:color w:val="000000"/>
-          <w:kern w:val="0"/>
-          <w:sz w:val="30"/>
-          <w:szCs w:val="30"/>
-          <w14:ligatures w14:val="none"/>
-        </w:rPr>
-        <w:t xml:space="preserve">    </w:t>
-      </w:r>
-      <w:r>
-        <w:rPr>
-          <w:rFonts w:ascii="Consolas" w:eastAsia="Times New Roman" w:hAnsi="Consolas" w:cs="Times New Roman"/>
-          <w:color w:val="9244EC"/>
-          <w:kern w:val="0"/>
-          <w:sz w:val="30"/>
-          <w:szCs w:val="30"/>
-          <w14:ligatures w14:val="none"/>
-        </w:rPr>
-        <w:t>void</w:t>
-      </w:r>
-      <w:r>
-        <w:rPr>
-          <w:rFonts w:ascii="Consolas" w:eastAsia="Times New Roman" w:hAnsi="Consolas" w:cs="Times New Roman"/>
-          <w:color w:val="000000"/>
-          <w:kern w:val="0"/>
-          <w:sz w:val="30"/>
-          <w:szCs w:val="30"/>
-          <w14:ligatures w14:val="none"/>
-        </w:rPr>
-        <w:t xml:space="preserve"> </w:t>
-      </w:r>
-      <w:proofErr w:type="spellStart"/>
-      <w:r>
-        <w:rPr>
-          <w:rFonts w:ascii="Consolas" w:eastAsia="Times New Roman" w:hAnsi="Consolas" w:cs="Times New Roman"/>
-          <w:color w:val="0F8FE4"/>
-          <w:kern w:val="0"/>
-          <w:sz w:val="30"/>
-          <w:szCs w:val="30"/>
-          <w14:ligatures w14:val="none"/>
-        </w:rPr>
-        <w:t>Kulakan</w:t>
-      </w:r>
-      <w:proofErr w:type="spellEnd"/>
-      <w:r>
-        <w:rPr>
-          <w:rFonts w:ascii="Consolas" w:eastAsia="Times New Roman" w:hAnsi="Consolas" w:cs="Times New Roman"/>
-          <w:color w:val="000000"/>
-          <w:kern w:val="0"/>
-          <w:sz w:val="30"/>
-          <w:szCs w:val="30"/>
-          <w14:ligatures w14:val="none"/>
-        </w:rPr>
-        <w:t>(</w:t>
-      </w:r>
-      <w:r>
-        <w:rPr>
-          <w:rFonts w:ascii="Consolas" w:eastAsia="Times New Roman" w:hAnsi="Consolas" w:cs="Times New Roman"/>
-          <w:color w:val="9244EC"/>
-          <w:kern w:val="0"/>
-          <w:sz w:val="30"/>
-          <w:szCs w:val="30"/>
-          <w14:ligatures w14:val="none"/>
-        </w:rPr>
-        <w:t>int</w:t>
-      </w:r>
-      <w:r>
-        <w:rPr>
-          <w:rFonts w:ascii="Consolas" w:eastAsia="Times New Roman" w:hAnsi="Consolas" w:cs="Times New Roman"/>
-          <w:color w:val="000000"/>
-          <w:kern w:val="0"/>
-          <w:sz w:val="30"/>
-          <w:szCs w:val="30"/>
-          <w14:ligatures w14:val="none"/>
-        </w:rPr>
-        <w:t xml:space="preserve"> </w:t>
-      </w:r>
-      <w:proofErr w:type="spellStart"/>
-      <w:r>
-        <w:rPr>
-          <w:rFonts w:ascii="Consolas" w:eastAsia="Times New Roman" w:hAnsi="Consolas" w:cs="Times New Roman"/>
-          <w:color w:val="DD39BF"/>
-          <w:kern w:val="0"/>
-          <w:sz w:val="30"/>
-          <w:szCs w:val="30"/>
-          <w14:ligatures w14:val="none"/>
-        </w:rPr>
-        <w:t>jmlh</w:t>
-      </w:r>
-      <w:proofErr w:type="spellEnd"/>
-      <w:r>
-        <w:rPr>
-          <w:rFonts w:ascii="Consolas" w:eastAsia="Times New Roman" w:hAnsi="Consolas" w:cs="Times New Roman"/>
-          <w:color w:val="000000"/>
-          <w:kern w:val="0"/>
-          <w:sz w:val="30"/>
-          <w:szCs w:val="30"/>
-          <w14:ligatures w14:val="none"/>
-        </w:rPr>
-        <w:t>){</w:t>
-      </w:r>
-    </w:p>
-    <w:p>
-      <w:pPr>
-        <w:shd w:val="clear" w:color="auto" w:fill="EDF3EE"/>
-        <w:spacing w:after="0" w:line="405" w:lineRule="atLeast"/>
-        <w:rPr>
-          <w:rFonts w:ascii="Consolas" w:eastAsia="Times New Roman" w:hAnsi="Consolas" w:cs="Times New Roman"/>
-          <w:color w:val="000000"/>
-          <w:kern w:val="0"/>
-          <w:sz w:val="30"/>
-          <w:szCs w:val="30"/>
-          <w14:ligatures w14:val="none"/>
-        </w:rPr>
-      </w:pPr>
-      <w:r>
-        <w:rPr>
-          <w:rFonts w:ascii="Consolas" w:eastAsia="Times New Roman" w:hAnsi="Consolas" w:cs="Times New Roman"/>
-          <w:color w:val="EC4476"/>
-          <w:kern w:val="0"/>
-          <w:sz w:val="30"/>
-          <w:szCs w:val="30"/>
-          <w14:ligatures w14:val="none"/>
-        </w:rPr>
-        <w:t xml:space="preserve">        </w:t>
-      </w:r>
-      <w:proofErr w:type="spellStart"/>
-      <w:r>
-        <w:rPr>
-          <w:rFonts w:ascii="Consolas" w:eastAsia="Times New Roman" w:hAnsi="Consolas" w:cs="Times New Roman"/>
-          <w:color w:val="DD7404"/>
-          <w:kern w:val="0"/>
-          <w:sz w:val="30"/>
-          <w:szCs w:val="30"/>
-          <w14:ligatures w14:val="none"/>
-        </w:rPr>
-        <w:t>stok</w:t>
-      </w:r>
-      <w:proofErr w:type="spellEnd"/>
-      <w:r>
-        <w:rPr>
-          <w:rFonts w:ascii="Consolas" w:eastAsia="Times New Roman" w:hAnsi="Consolas" w:cs="Times New Roman"/>
-          <w:color w:val="EC4476"/>
-          <w:kern w:val="0"/>
-          <w:sz w:val="30"/>
-          <w:szCs w:val="30"/>
-          <w14:ligatures w14:val="none"/>
-        </w:rPr>
-        <w:t xml:space="preserve"> </w:t>
-      </w:r>
-      <w:r>
-        <w:rPr>
-          <w:rFonts w:ascii="Consolas" w:eastAsia="Times New Roman" w:hAnsi="Consolas" w:cs="Times New Roman"/>
-          <w:color w:val="D49408"/>
-          <w:kern w:val="0"/>
-          <w:sz w:val="30"/>
-          <w:szCs w:val="30"/>
-          <w14:ligatures w14:val="none"/>
-        </w:rPr>
-        <w:t>+=</w:t>
-      </w:r>
-      <w:r>
-        <w:rPr>
-          <w:rFonts w:ascii="Consolas" w:eastAsia="Times New Roman" w:hAnsi="Consolas" w:cs="Times New Roman"/>
-          <w:color w:val="EC4476"/>
-          <w:kern w:val="0"/>
-          <w:sz w:val="30"/>
-          <w:szCs w:val="30"/>
-          <w14:ligatures w14:val="none"/>
-        </w:rPr>
-        <w:t xml:space="preserve"> </w:t>
-      </w:r>
-      <w:proofErr w:type="spellStart"/>
-      <w:r>
-        <w:rPr>
-          <w:rFonts w:ascii="Consolas" w:eastAsia="Times New Roman" w:hAnsi="Consolas" w:cs="Times New Roman"/>
-          <w:color w:val="DD39BF"/>
-          <w:kern w:val="0"/>
-          <w:sz w:val="30"/>
-          <w:szCs w:val="30"/>
-          <w14:ligatures w14:val="none"/>
-        </w:rPr>
-        <w:t>jmlh</w:t>
-      </w:r>
-      <w:proofErr w:type="spellEnd"/>
-      <w:r>
-        <w:rPr>
-          <w:rFonts w:ascii="Consolas" w:eastAsia="Times New Roman" w:hAnsi="Consolas" w:cs="Times New Roman"/>
-          <w:color w:val="000000"/>
-          <w:kern w:val="0"/>
-          <w:sz w:val="30"/>
-          <w:szCs w:val="30"/>
-          <w14:ligatures w14:val="none"/>
-        </w:rPr>
-        <w:t>;</w:t>
-      </w:r>
-    </w:p>
-    <w:p>
-      <w:pPr>
-        <w:shd w:val="clear" w:color="auto" w:fill="EDF3EE"/>
-        <w:spacing w:after="0" w:line="405" w:lineRule="atLeast"/>
-        <w:rPr>
-          <w:rFonts w:ascii="Consolas" w:eastAsia="Times New Roman" w:hAnsi="Consolas" w:cs="Times New Roman"/>
-          <w:color w:val="000000"/>
-          <w:kern w:val="0"/>
-          <w:sz w:val="30"/>
-          <w:szCs w:val="30"/>
-          <w14:ligatures w14:val="none"/>
-        </w:rPr>
-      </w:pPr>
-      <w:r>
-        <w:rPr>
-          <w:rFonts w:ascii="Consolas" w:eastAsia="Times New Roman" w:hAnsi="Consolas" w:cs="Times New Roman"/>
-          <w:color w:val="EC4476"/>
-          <w:kern w:val="0"/>
-          <w:sz w:val="30"/>
-          <w:szCs w:val="30"/>
-          <w14:ligatures w14:val="none"/>
-        </w:rPr>
-        <w:t xml:space="preserve">    </w:t>
-      </w:r>
-      <w:r>
-        <w:rPr>
-          <w:rFonts w:ascii="Consolas" w:eastAsia="Times New Roman" w:hAnsi="Consolas" w:cs="Times New Roman"/>
-          <w:color w:val="000000"/>
-          <w:kern w:val="0"/>
-          <w:sz w:val="30"/>
-          <w:szCs w:val="30"/>
-          <w14:ligatures w14:val="none"/>
-        </w:rPr>
-        <w:t>}</w:t>
-      </w:r>
-    </w:p>
-    <w:p>
-      <w:pPr>
-        <w:shd w:val="clear" w:color="auto" w:fill="EDF3EE"/>
-        <w:spacing w:after="0" w:line="405" w:lineRule="atLeast"/>
-        <w:rPr>
-          <w:rFonts w:ascii="Consolas" w:eastAsia="Times New Roman" w:hAnsi="Consolas" w:cs="Times New Roman"/>
-          <w:color w:val="000000"/>
-          <w:kern w:val="0"/>
-          <w:sz w:val="30"/>
-          <w:szCs w:val="30"/>
-          <w14:ligatures w14:val="none"/>
-        </w:rPr>
-      </w:pPr>
-    </w:p>
-    <w:p>
-      <w:pPr>
-        <w:shd w:val="clear" w:color="auto" w:fill="EDF3EE"/>
-        <w:spacing w:after="0" w:line="405" w:lineRule="atLeast"/>
-        <w:rPr>
-          <w:rFonts w:ascii="Consolas" w:eastAsia="Times New Roman" w:hAnsi="Consolas" w:cs="Times New Roman"/>
-          <w:color w:val="000000"/>
-          <w:kern w:val="0"/>
-          <w:sz w:val="30"/>
-          <w:szCs w:val="30"/>
-          <w14:ligatures w14:val="none"/>
-        </w:rPr>
-      </w:pPr>
-      <w:r>
-        <w:rPr>
-          <w:rFonts w:ascii="Consolas" w:eastAsia="Times New Roman" w:hAnsi="Consolas" w:cs="Times New Roman"/>
-          <w:color w:val="000000"/>
-          <w:kern w:val="0"/>
-          <w:sz w:val="30"/>
-          <w:szCs w:val="30"/>
-          <w14:ligatures w14:val="none"/>
-        </w:rPr>
-        <w:t xml:space="preserve">    </w:t>
-      </w:r>
-      <w:r>
-        <w:rPr>
-          <w:rFonts w:ascii="Consolas" w:eastAsia="Times New Roman" w:hAnsi="Consolas" w:cs="Times New Roman"/>
-          <w:color w:val="9244EC"/>
-          <w:kern w:val="0"/>
-          <w:sz w:val="30"/>
-          <w:szCs w:val="30"/>
-          <w14:ligatures w14:val="none"/>
-        </w:rPr>
-        <w:t>void</w:t>
-      </w:r>
-      <w:r>
-        <w:rPr>
-          <w:rFonts w:ascii="Consolas" w:eastAsia="Times New Roman" w:hAnsi="Consolas" w:cs="Times New Roman"/>
-          <w:color w:val="000000"/>
-          <w:kern w:val="0"/>
-          <w:sz w:val="30"/>
-          <w:szCs w:val="30"/>
-          <w14:ligatures w14:val="none"/>
-        </w:rPr>
-        <w:t xml:space="preserve"> </w:t>
-      </w:r>
-      <w:proofErr w:type="spellStart"/>
-      <w:r>
-        <w:rPr>
-          <w:rFonts w:ascii="Consolas" w:eastAsia="Times New Roman" w:hAnsi="Consolas" w:cs="Times New Roman"/>
-          <w:color w:val="0F8FE4"/>
-          <w:kern w:val="0"/>
-          <w:sz w:val="30"/>
-          <w:szCs w:val="30"/>
-          <w14:ligatures w14:val="none"/>
-        </w:rPr>
-        <w:t>gantiHarga</w:t>
-      </w:r>
-      <w:proofErr w:type="spellEnd"/>
-      <w:r>
-        <w:rPr>
-          <w:rFonts w:ascii="Consolas" w:eastAsia="Times New Roman" w:hAnsi="Consolas" w:cs="Times New Roman"/>
-          <w:color w:val="000000"/>
-          <w:kern w:val="0"/>
-          <w:sz w:val="30"/>
-          <w:szCs w:val="30"/>
-          <w14:ligatures w14:val="none"/>
-        </w:rPr>
-        <w:t>(</w:t>
-      </w:r>
-      <w:r>
-        <w:rPr>
-          <w:rFonts w:ascii="Consolas" w:eastAsia="Times New Roman" w:hAnsi="Consolas" w:cs="Times New Roman"/>
-          <w:color w:val="9244EC"/>
-          <w:kern w:val="0"/>
-          <w:sz w:val="30"/>
-          <w:szCs w:val="30"/>
-          <w14:ligatures w14:val="none"/>
-        </w:rPr>
-        <w:t>int</w:t>
-      </w:r>
-      <w:r>
-        <w:rPr>
-          <w:rFonts w:ascii="Consolas" w:eastAsia="Times New Roman" w:hAnsi="Consolas" w:cs="Times New Roman"/>
-          <w:color w:val="000000"/>
-          <w:kern w:val="0"/>
-          <w:sz w:val="30"/>
-          <w:szCs w:val="30"/>
-          <w14:ligatures w14:val="none"/>
-        </w:rPr>
-        <w:t xml:space="preserve"> </w:t>
-      </w:r>
-      <w:proofErr w:type="spellStart"/>
-      <w:r>
-        <w:rPr>
-          <w:rFonts w:ascii="Consolas" w:eastAsia="Times New Roman" w:hAnsi="Consolas" w:cs="Times New Roman"/>
-          <w:color w:val="DD39BF"/>
-          <w:kern w:val="0"/>
-          <w:sz w:val="30"/>
-          <w:szCs w:val="30"/>
-          <w14:ligatures w14:val="none"/>
-        </w:rPr>
-        <w:t>jmlh</w:t>
-      </w:r>
-      <w:proofErr w:type="spellEnd"/>
-      <w:r>
-        <w:rPr>
-          <w:rFonts w:ascii="Consolas" w:eastAsia="Times New Roman" w:hAnsi="Consolas" w:cs="Times New Roman"/>
-          <w:color w:val="000000"/>
-          <w:kern w:val="0"/>
-          <w:sz w:val="30"/>
-          <w:szCs w:val="30"/>
-          <w14:ligatures w14:val="none"/>
-        </w:rPr>
-        <w:t>){</w:t>
-      </w:r>
-    </w:p>
-    <w:p>
-      <w:pPr>
-        <w:shd w:val="clear" w:color="auto" w:fill="EDF3EE"/>
-        <w:spacing w:after="0" w:line="405" w:lineRule="atLeast"/>
-        <w:rPr>
-          <w:rFonts w:ascii="Consolas" w:eastAsia="Times New Roman" w:hAnsi="Consolas" w:cs="Times New Roman"/>
-          <w:color w:val="000000"/>
-          <w:kern w:val="0"/>
-          <w:sz w:val="30"/>
-          <w:szCs w:val="30"/>
-          <w14:ligatures w14:val="none"/>
-        </w:rPr>
-      </w:pPr>
-      <w:r>
-        <w:rPr>
-          <w:rFonts w:ascii="Consolas" w:eastAsia="Times New Roman" w:hAnsi="Consolas" w:cs="Times New Roman"/>
-          <w:color w:val="EC4476"/>
-          <w:kern w:val="0"/>
-          <w:sz w:val="30"/>
-          <w:szCs w:val="30"/>
-          <w14:ligatures w14:val="none"/>
-        </w:rPr>
-        <w:t xml:space="preserve">        </w:t>
-      </w:r>
-      <w:proofErr w:type="spellStart"/>
-      <w:r>
-        <w:rPr>
-          <w:rFonts w:ascii="Consolas" w:eastAsia="Times New Roman" w:hAnsi="Consolas" w:cs="Times New Roman"/>
-          <w:color w:val="DD7404"/>
-          <w:kern w:val="0"/>
-          <w:sz w:val="30"/>
-          <w:szCs w:val="30"/>
-          <w14:ligatures w14:val="none"/>
-        </w:rPr>
-        <w:t>stok</w:t>
-      </w:r>
-      <w:proofErr w:type="spellEnd"/>
-      <w:r>
-        <w:rPr>
-          <w:rFonts w:ascii="Consolas" w:eastAsia="Times New Roman" w:hAnsi="Consolas" w:cs="Times New Roman"/>
-          <w:color w:val="EC4476"/>
-          <w:kern w:val="0"/>
-          <w:sz w:val="30"/>
-          <w:szCs w:val="30"/>
-          <w14:ligatures w14:val="none"/>
-        </w:rPr>
-        <w:t xml:space="preserve"> </w:t>
-      </w:r>
-      <w:r>
-        <w:rPr>
-          <w:rFonts w:ascii="Consolas" w:eastAsia="Times New Roman" w:hAnsi="Consolas" w:cs="Times New Roman"/>
-          <w:color w:val="D49408"/>
-          <w:kern w:val="0"/>
-          <w:sz w:val="30"/>
-          <w:szCs w:val="30"/>
-          <w14:ligatures w14:val="none"/>
-        </w:rPr>
-        <w:t>-=</w:t>
-      </w:r>
-      <w:r>
-        <w:rPr>
-          <w:rFonts w:ascii="Consolas" w:eastAsia="Times New Roman" w:hAnsi="Consolas" w:cs="Times New Roman"/>
-          <w:color w:val="EC4476"/>
-          <w:kern w:val="0"/>
-          <w:sz w:val="30"/>
-          <w:szCs w:val="30"/>
-          <w14:ligatures w14:val="none"/>
-        </w:rPr>
-        <w:t xml:space="preserve"> </w:t>
-      </w:r>
-      <w:proofErr w:type="spellStart"/>
-      <w:r>
-        <w:rPr>
-          <w:rFonts w:ascii="Consolas" w:eastAsia="Times New Roman" w:hAnsi="Consolas" w:cs="Times New Roman"/>
-          <w:color w:val="DD39BF"/>
-          <w:kern w:val="0"/>
-          <w:sz w:val="30"/>
-          <w:szCs w:val="30"/>
-          <w14:ligatures w14:val="none"/>
-        </w:rPr>
-        <w:t>jmlh</w:t>
-      </w:r>
-      <w:proofErr w:type="spellEnd"/>
-      <w:r>
-        <w:rPr>
-          <w:rFonts w:ascii="Consolas" w:eastAsia="Times New Roman" w:hAnsi="Consolas" w:cs="Times New Roman"/>
-          <w:color w:val="000000"/>
-          <w:kern w:val="0"/>
-          <w:sz w:val="30"/>
-          <w:szCs w:val="30"/>
-          <w14:ligatures w14:val="none"/>
-        </w:rPr>
-        <w:t>;</w:t>
-      </w:r>
-    </w:p>
-    <w:p>
-      <w:pPr>
-        <w:shd w:val="clear" w:color="auto" w:fill="EDF3EE"/>
-        <w:spacing w:after="0" w:line="405" w:lineRule="atLeast"/>
-        <w:rPr>
-          <w:rFonts w:ascii="Consolas" w:eastAsia="Times New Roman" w:hAnsi="Consolas" w:cs="Times New Roman"/>
-          <w:color w:val="000000"/>
-          <w:kern w:val="0"/>
-          <w:sz w:val="30"/>
-          <w:szCs w:val="30"/>
-          <w14:ligatures w14:val="none"/>
-        </w:rPr>
-      </w:pPr>
-      <w:r>
-        <w:rPr>
-          <w:rFonts w:ascii="Consolas" w:eastAsia="Times New Roman" w:hAnsi="Consolas" w:cs="Times New Roman"/>
-          <w:color w:val="EC4476"/>
-          <w:kern w:val="0"/>
-          <w:sz w:val="30"/>
-          <w:szCs w:val="30"/>
-          <w14:ligatures w14:val="none"/>
-        </w:rPr>
-        <w:t xml:space="preserve">    </w:t>
-      </w:r>
-      <w:r>
-        <w:rPr>
-          <w:rFonts w:ascii="Consolas" w:eastAsia="Times New Roman" w:hAnsi="Consolas" w:cs="Times New Roman"/>
-          <w:color w:val="000000"/>
-          <w:kern w:val="0"/>
-          <w:sz w:val="30"/>
-          <w:szCs w:val="30"/>
-          <w14:ligatures w14:val="none"/>
-        </w:rPr>
-        <w:t>}</w:t>
-      </w:r>
-    </w:p>
-    <w:p>
-      <w:pPr>
-        <w:shd w:val="clear" w:color="auto" w:fill="EDF3EE"/>
-        <w:spacing w:after="0" w:line="405" w:lineRule="atLeast"/>
-        <w:rPr>
-          <w:rFonts w:ascii="Consolas" w:eastAsia="Times New Roman" w:hAnsi="Consolas" w:cs="Times New Roman"/>
-          <w:color w:val="000000"/>
-          <w:kern w:val="0"/>
-          <w:sz w:val="30"/>
-          <w:szCs w:val="30"/>
-          <w14:ligatures w14:val="none"/>
-        </w:rPr>
-      </w:pPr>
-    </w:p>
-    <w:p>
-      <w:pPr>
-        <w:shd w:val="clear" w:color="auto" w:fill="EDF3EE"/>
-        <w:spacing w:after="0" w:line="405" w:lineRule="atLeast"/>
-        <w:rPr>
-          <w:rFonts w:ascii="Consolas" w:eastAsia="Times New Roman" w:hAnsi="Consolas" w:cs="Times New Roman"/>
-          <w:color w:val="000000"/>
-          <w:kern w:val="0"/>
-          <w:sz w:val="30"/>
-          <w:szCs w:val="30"/>
-          <w14:ligatures w14:val="none"/>
-        </w:rPr>
-      </w:pPr>
-      <w:r>
-        <w:rPr>
-          <w:rFonts w:ascii="Consolas" w:eastAsia="Times New Roman" w:hAnsi="Consolas" w:cs="Times New Roman"/>
-          <w:color w:val="000000"/>
-          <w:kern w:val="0"/>
-          <w:sz w:val="30"/>
-          <w:szCs w:val="30"/>
-          <w14:ligatures w14:val="none"/>
-        </w:rPr>
-        <w:t xml:space="preserve">    </w:t>
-      </w:r>
       <w:r>
         <w:rPr>
           <w:rFonts w:ascii="Consolas" w:eastAsia="Times New Roman" w:hAnsi="Consolas" w:cs="Times New Roman"/>
@@ -6508,7 +5746,7 @@
           <w:szCs w:val="30"/>
           <w14:ligatures w14:val="none"/>
         </w:rPr>
-        <w:t xml:space="preserve">// Menghitung </w:t>
+        <w:t xml:space="preserve">("Stok </w:t>
       </w:r>
       <w:proofErr w:type="spellStart"/>
       <w:r>
@@ -6522,7 +5760,7 @@
           <w:szCs w:val="30"/>
           <w14:ligatures w14:val="none"/>
         </w:rPr>
-        <w:t>harga</w:t>
+        <w:t>habis</w:t>
       </w:r>
       <w:proofErr w:type="spellEnd"/>
       <w:r>
@@ -6536,339 +5774,9 @@
           <w:szCs w:val="30"/>
           <w14:ligatures w14:val="none"/>
         </w:rPr>
-        <w:t xml:space="preserve"> total</w:t>
-      </w:r>
-    </w:p>
-    <w:p>
-      <w:pPr>
-        <w:shd w:val="clear" w:color="auto" w:fill="EDF3EE"/>
-        <w:spacing w:after="0" w:line="405" w:lineRule="atLeast"/>
-        <w:rPr>
-          <w:rFonts w:ascii="Consolas" w:eastAsia="Times New Roman" w:hAnsi="Consolas" w:cs="Times New Roman"/>
-          <w:color w:val="000000"/>
-          <w:kern w:val="0"/>
-          <w:sz w:val="30"/>
-          <w:szCs w:val="30"/>
-          <w14:ligatures w14:val="none"/>
-        </w:rPr>
-      </w:pPr>
-      <w:r>
-        <w:rPr>
-          <w:rFonts w:ascii="Consolas" w:eastAsia="Times New Roman" w:hAnsi="Consolas" w:cs="Times New Roman"/>
-          <w:color w:val="000000"/>
-          <w:kern w:val="0"/>
-          <w:sz w:val="30"/>
-          <w:szCs w:val="30"/>
-          <w14:ligatures w14:val="none"/>
-        </w:rPr>
-        <w:t xml:space="preserve">    </w:t>
-      </w:r>
-      <w:r>
-        <w:rPr>
-          <w:rFonts w:ascii="Consolas" w:eastAsia="Times New Roman" w:hAnsi="Consolas" w:cs="Times New Roman"/>
-          <w:color w:val="D49408"/>
-          <w:kern w:val="0"/>
-          <w:sz w:val="30"/>
-          <w:szCs w:val="30"/>
-          <w14:ligatures w14:val="none"/>
-        </w:rPr>
-        <w:t>public</w:t>
-      </w:r>
-      <w:r>
-        <w:rPr>
-          <w:rFonts w:ascii="Consolas" w:eastAsia="Times New Roman" w:hAnsi="Consolas" w:cs="Times New Roman"/>
-          <w:color w:val="000000"/>
-          <w:kern w:val="0"/>
-          <w:sz w:val="30"/>
-          <w:szCs w:val="30"/>
-          <w14:ligatures w14:val="none"/>
-        </w:rPr>
-        <w:t xml:space="preserve"> </w:t>
-      </w:r>
-      <w:r>
-        <w:rPr>
-          <w:rFonts w:ascii="Consolas" w:eastAsia="Times New Roman" w:hAnsi="Consolas" w:cs="Times New Roman"/>
-          <w:color w:val="9244EC"/>
-          <w:kern w:val="0"/>
-          <w:sz w:val="30"/>
-          <w:szCs w:val="30"/>
-          <w14:ligatures w14:val="none"/>
-        </w:rPr>
-        <w:t>int</w:t>
-      </w:r>
-      <w:r>
-        <w:rPr>
-          <w:rFonts w:ascii="Consolas" w:eastAsia="Times New Roman" w:hAnsi="Consolas" w:cs="Times New Roman"/>
-          <w:color w:val="000000"/>
-          <w:kern w:val="0"/>
-          <w:sz w:val="30"/>
-          <w:szCs w:val="30"/>
-          <w14:ligatures w14:val="none"/>
-        </w:rPr>
-        <w:t xml:space="preserve"> </w:t>
+        <w:t xml:space="preserve">, Belum </w:t>
       </w:r>
       <w:proofErr w:type="spellStart"/>
-      <w:r>
-        <w:rPr>
-          <w:rFonts w:ascii="Consolas" w:eastAsia="Times New Roman" w:hAnsi="Consolas" w:cs="Times New Roman"/>
-          <w:color w:val="0F8FE4"/>
-          <w:kern w:val="0"/>
-          <w:sz w:val="30"/>
-          <w:szCs w:val="30"/>
-          <w14:ligatures w14:val="none"/>
-        </w:rPr>
-        <w:t>hitungHargaTotal</w:t>
-      </w:r>
-      <w:proofErr w:type="spellEnd"/>
-      <w:r>
-        <w:rPr>
-          <w:rFonts w:ascii="Consolas" w:eastAsia="Times New Roman" w:hAnsi="Consolas" w:cs="Times New Roman"/>
-          <w:color w:val="000000"/>
-          <w:kern w:val="0"/>
-          <w:sz w:val="30"/>
-          <w:szCs w:val="30"/>
-          <w14:ligatures w14:val="none"/>
-        </w:rPr>
-        <w:t>(</w:t>
-      </w:r>
-      <w:r>
-        <w:rPr>
-          <w:rFonts w:ascii="Consolas" w:eastAsia="Times New Roman" w:hAnsi="Consolas" w:cs="Times New Roman"/>
-          <w:color w:val="9244EC"/>
-          <w:kern w:val="0"/>
-          <w:sz w:val="30"/>
-          <w:szCs w:val="30"/>
-          <w14:ligatures w14:val="none"/>
-        </w:rPr>
-        <w:t>int</w:t>
-      </w:r>
-      <w:r>
-        <w:rPr>
-          <w:rFonts w:ascii="Consolas" w:eastAsia="Times New Roman" w:hAnsi="Consolas" w:cs="Times New Roman"/>
-          <w:color w:val="000000"/>
-          <w:kern w:val="0"/>
-          <w:sz w:val="30"/>
-          <w:szCs w:val="30"/>
-          <w14:ligatures w14:val="none"/>
-        </w:rPr>
-        <w:t xml:space="preserve"> </w:t>
-      </w:r>
-      <w:proofErr w:type="spellStart"/>
-      <w:r>
-        <w:rPr>
-          <w:rFonts w:ascii="Consolas" w:eastAsia="Times New Roman" w:hAnsi="Consolas" w:cs="Times New Roman"/>
-          <w:color w:val="DD39BF"/>
-          <w:kern w:val="0"/>
-          <w:sz w:val="30"/>
-          <w:szCs w:val="30"/>
-          <w14:ligatures w14:val="none"/>
-        </w:rPr>
-        <w:t>jmlh</w:t>
-      </w:r>
-      <w:proofErr w:type="spellEnd"/>
-      <w:r>
-        <w:rPr>
-          <w:rFonts w:ascii="Consolas" w:eastAsia="Times New Roman" w:hAnsi="Consolas" w:cs="Times New Roman"/>
-          <w:color w:val="000000"/>
-          <w:kern w:val="0"/>
-          <w:sz w:val="30"/>
-          <w:szCs w:val="30"/>
-          <w14:ligatures w14:val="none"/>
-        </w:rPr>
-        <w:t>) {</w:t>
-      </w:r>
-    </w:p>
-    <w:p>
-      <w:pPr>
-        <w:shd w:val="clear" w:color="auto" w:fill="EDF3EE"/>
-        <w:spacing w:after="0" w:line="405" w:lineRule="atLeast"/>
-        <w:rPr>
-          <w:rFonts w:ascii="Consolas" w:eastAsia="Times New Roman" w:hAnsi="Consolas" w:cs="Times New Roman"/>
-          <w:color w:val="000000"/>
-          <w:kern w:val="0"/>
-          <w:sz w:val="30"/>
-          <w:szCs w:val="30"/>
-          <w14:ligatures w14:val="none"/>
-        </w:rPr>
-      </w:pPr>
-      <w:r>
-        <w:rPr>
-          <w:rFonts w:ascii="Consolas" w:eastAsia="Times New Roman" w:hAnsi="Consolas" w:cs="Times New Roman"/>
-          <w:color w:val="EC4476"/>
-          <w:kern w:val="0"/>
-          <w:sz w:val="30"/>
-          <w:szCs w:val="30"/>
-          <w14:ligatures w14:val="none"/>
-        </w:rPr>
-        <w:t xml:space="preserve">        </w:t>
-      </w:r>
-      <w:r>
-        <w:rPr>
-          <w:rFonts w:ascii="Consolas" w:eastAsia="Times New Roman" w:hAnsi="Consolas" w:cs="Times New Roman"/>
-          <w:color w:val="D49408"/>
-          <w:kern w:val="0"/>
-          <w:sz w:val="30"/>
-          <w:szCs w:val="30"/>
-          <w14:ligatures w14:val="none"/>
-        </w:rPr>
-        <w:t>return</w:t>
-      </w:r>
-      <w:r>
-        <w:rPr>
-          <w:rFonts w:ascii="Consolas" w:eastAsia="Times New Roman" w:hAnsi="Consolas" w:cs="Times New Roman"/>
-          <w:color w:val="EC4476"/>
-          <w:kern w:val="0"/>
-          <w:sz w:val="30"/>
-          <w:szCs w:val="30"/>
-          <w14:ligatures w14:val="none"/>
-        </w:rPr>
-        <w:t xml:space="preserve"> </w:t>
-      </w:r>
-      <w:proofErr w:type="spellStart"/>
-      <w:r>
-        <w:rPr>
-          <w:rFonts w:ascii="Consolas" w:eastAsia="Times New Roman" w:hAnsi="Consolas" w:cs="Times New Roman"/>
-          <w:color w:val="DD39BF"/>
-          <w:kern w:val="0"/>
-          <w:sz w:val="30"/>
-          <w:szCs w:val="30"/>
-          <w14:ligatures w14:val="none"/>
-        </w:rPr>
-        <w:t>jmlh</w:t>
-      </w:r>
-      <w:proofErr w:type="spellEnd"/>
-      <w:r>
-        <w:rPr>
-          <w:rFonts w:ascii="Consolas" w:eastAsia="Times New Roman" w:hAnsi="Consolas" w:cs="Times New Roman"/>
-          <w:color w:val="EC4476"/>
-          <w:kern w:val="0"/>
-          <w:sz w:val="30"/>
-          <w:szCs w:val="30"/>
-          <w14:ligatures w14:val="none"/>
-        </w:rPr>
-        <w:t xml:space="preserve"> </w:t>
-      </w:r>
-      <w:r>
-        <w:rPr>
-          <w:rFonts w:ascii="Consolas" w:eastAsia="Times New Roman" w:hAnsi="Consolas" w:cs="Times New Roman"/>
-          <w:color w:val="D49408"/>
-          <w:kern w:val="0"/>
-          <w:sz w:val="30"/>
-          <w:szCs w:val="30"/>
-          <w14:ligatures w14:val="none"/>
-        </w:rPr>
-        <w:t>*</w:t>
-      </w:r>
-      <w:r>
-        <w:rPr>
-          <w:rFonts w:ascii="Consolas" w:eastAsia="Times New Roman" w:hAnsi="Consolas" w:cs="Times New Roman"/>
-          <w:color w:val="EC4476"/>
-          <w:kern w:val="0"/>
-          <w:sz w:val="30"/>
-          <w:szCs w:val="30"/>
-          <w14:ligatures w14:val="none"/>
-        </w:rPr>
-        <w:t xml:space="preserve"> </w:t>
-      </w:r>
-      <w:proofErr w:type="spellStart"/>
-      <w:r>
-        <w:rPr>
-          <w:rFonts w:ascii="Consolas" w:eastAsia="Times New Roman" w:hAnsi="Consolas" w:cs="Times New Roman"/>
-          <w:color w:val="DD7404"/>
-          <w:kern w:val="0"/>
-          <w:sz w:val="30"/>
-          <w:szCs w:val="30"/>
-          <w14:ligatures w14:val="none"/>
-        </w:rPr>
-        <w:t>harga</w:t>
-      </w:r>
-      <w:proofErr w:type="spellEnd"/>
-      <w:r>
-        <w:rPr>
-          <w:rFonts w:ascii="Consolas" w:eastAsia="Times New Roman" w:hAnsi="Consolas" w:cs="Times New Roman"/>
-          <w:color w:val="000000"/>
-          <w:kern w:val="0"/>
-          <w:sz w:val="30"/>
-          <w:szCs w:val="30"/>
-          <w14:ligatures w14:val="none"/>
-        </w:rPr>
-        <w:t>;</w:t>
-      </w:r>
-    </w:p>
-    <w:p>
-      <w:pPr>
-        <w:shd w:val="clear" w:color="auto" w:fill="EDF3EE"/>
-        <w:spacing w:after="0" w:line="405" w:lineRule="atLeast"/>
-        <w:rPr>
-          <w:rFonts w:ascii="Consolas" w:eastAsia="Times New Roman" w:hAnsi="Consolas" w:cs="Times New Roman"/>
-          <w:color w:val="000000"/>
-          <w:kern w:val="0"/>
-          <w:sz w:val="30"/>
-          <w:szCs w:val="30"/>
-          <w14:ligatures w14:val="none"/>
-        </w:rPr>
-      </w:pPr>
-      <w:r>
-        <w:rPr>
-          <w:rFonts w:ascii="Consolas" w:eastAsia="Times New Roman" w:hAnsi="Consolas" w:cs="Times New Roman"/>
-          <w:color w:val="EC4476"/>
-          <w:kern w:val="0"/>
-          <w:sz w:val="30"/>
-          <w:szCs w:val="30"/>
-          <w14:ligatures w14:val="none"/>
-        </w:rPr>
-        <w:t xml:space="preserve">    </w:t>
-      </w:r>
-      <w:r>
-        <w:rPr>
-          <w:rFonts w:ascii="Consolas" w:eastAsia="Times New Roman" w:hAnsi="Consolas" w:cs="Times New Roman"/>
-          <w:color w:val="000000"/>
-          <w:kern w:val="0"/>
-          <w:sz w:val="30"/>
-          <w:szCs w:val="30"/>
-          <w14:ligatures w14:val="none"/>
-        </w:rPr>
-        <w:t>}</w:t>
-      </w:r>
-    </w:p>
-    <w:p>
-      <w:pPr>
-        <w:shd w:val="clear" w:color="auto" w:fill="EDF3EE"/>
-        <w:spacing w:after="0" w:line="405" w:lineRule="atLeast"/>
-        <w:rPr>
-          <w:rFonts w:ascii="Consolas" w:eastAsia="Times New Roman" w:hAnsi="Consolas" w:cs="Times New Roman"/>
-          <w:color w:val="000000"/>
-          <w:kern w:val="0"/>
-          <w:sz w:val="30"/>
-          <w:szCs w:val="30"/>
-          <w14:ligatures w14:val="none"/>
-        </w:rPr>
-      </w:pPr>
-    </w:p>
-    <w:p>
-      <w:pPr>
-        <w:shd w:val="clear" w:color="auto" w:fill="EDF3EE"/>
-        <w:spacing w:after="0" w:line="405" w:lineRule="atLeast"/>
-        <w:rPr>
-          <w:rFonts w:ascii="Consolas" w:eastAsia="Times New Roman" w:hAnsi="Consolas" w:cs="Times New Roman"/>
-          <w:color w:val="000000"/>
-          <w:kern w:val="0"/>
-          <w:sz w:val="30"/>
-          <w:szCs w:val="30"/>
-          <w14:ligatures w14:val="none"/>
-        </w:rPr>
-      </w:pPr>
-      <w:r>
-        <w:rPr>
-          <w:rFonts w:ascii="Consolas" w:eastAsia="Times New Roman" w:hAnsi="Consolas" w:cs="Times New Roman"/>
-          <w:color w:val="000000"/>
-          <w:kern w:val="0"/>
-          <w:sz w:val="30"/>
-          <w:szCs w:val="30"/>
-          <w14:ligatures w14:val="none"/>
-        </w:rPr>
-        <w:t xml:space="preserve">    </w:t>
-      </w:r>
       <w:r>
         <w:rPr>
           <w:rFonts w:ascii="Consolas" w:eastAsia="Times New Roman" w:hAnsi="Consolas" w:cs="Times New Roman"/>
@@ -6880,9 +5788,9 @@
           <w:szCs w:val="30"/>
           <w14:ligatures w14:val="none"/>
         </w:rPr>
-        <w:t xml:space="preserve">// Menghitung </w:t>
-      </w:r>
-      <w:proofErr w:type="spellStart"/>
+        <w:t>Kulakan</w:t>
+      </w:r>
+      <w:proofErr w:type="spellEnd"/>
       <w:r>
         <w:rPr>
           <w:rFonts w:ascii="Consolas" w:eastAsia="Times New Roman" w:hAnsi="Consolas" w:cs="Times New Roman"/>
@@ -6894,6 +5802,1287 @@
           <w:szCs w:val="30"/>
           <w14:ligatures w14:val="none"/>
         </w:rPr>
+        <w:t>.");</w:t>
+      </w:r>
+    </w:p>
+    <w:p>
+      <w:pPr>
+        <w:shd w:val="clear" w:color="auto" w:fill="EDF3EE"/>
+        <w:spacing w:after="0" w:line="405" w:lineRule="atLeast"/>
+        <w:rPr>
+          <w:rFonts w:ascii="Consolas" w:eastAsia="Times New Roman" w:hAnsi="Consolas" w:cs="Times New Roman"/>
+          <w:color w:val="000000"/>
+          <w:kern w:val="0"/>
+          <w:sz w:val="30"/>
+          <w:szCs w:val="30"/>
+          <w14:ligatures w14:val="none"/>
+        </w:rPr>
+      </w:pPr>
+      <w:r>
+        <w:rPr>
+          <w:rFonts w:ascii="Consolas" w:eastAsia="Times New Roman" w:hAnsi="Consolas" w:cs="Times New Roman"/>
+          <w:i/>
+          <w:iCs/>
+          <w:color w:val="000000"/>
+          <w:kern w:val="0"/>
+          <w:sz w:val="30"/>
+          <w:szCs w:val="30"/>
+          <w14:ligatures w14:val="none"/>
+        </w:rPr>
+        <w:t>//     }</w:t>
+      </w:r>
+    </w:p>
+    <w:p>
+      <w:pPr>
+        <w:shd w:val="clear" w:color="auto" w:fill="EDF3EE"/>
+        <w:spacing w:after="0" w:line="405" w:lineRule="atLeast"/>
+        <w:rPr>
+          <w:rFonts w:ascii="Consolas" w:eastAsia="Times New Roman" w:hAnsi="Consolas" w:cs="Times New Roman"/>
+          <w:color w:val="000000"/>
+          <w:kern w:val="0"/>
+          <w:sz w:val="30"/>
+          <w:szCs w:val="30"/>
+          <w14:ligatures w14:val="none"/>
+        </w:rPr>
+      </w:pPr>
+      <w:r>
+        <w:rPr>
+          <w:rFonts w:ascii="Consolas" w:eastAsia="Times New Roman" w:hAnsi="Consolas" w:cs="Times New Roman"/>
+          <w:color w:val="000000"/>
+          <w:kern w:val="0"/>
+          <w:sz w:val="30"/>
+          <w:szCs w:val="30"/>
+          <w14:ligatures w14:val="none"/>
+        </w:rPr>
+        <w:t xml:space="preserve">    </w:t>
+      </w:r>
+      <w:r>
+        <w:rPr>
+          <w:rFonts w:ascii="Consolas" w:eastAsia="Times New Roman" w:hAnsi="Consolas" w:cs="Times New Roman"/>
+          <w:i/>
+          <w:iCs/>
+          <w:color w:val="000000"/>
+          <w:kern w:val="0"/>
+          <w:sz w:val="30"/>
+          <w:szCs w:val="30"/>
+          <w14:ligatures w14:val="none"/>
+        </w:rPr>
+        <w:t>// }</w:t>
+      </w:r>
+    </w:p>
+    <w:p>
+      <w:pPr>
+        <w:shd w:val="clear" w:color="auto" w:fill="EDF3EE"/>
+        <w:spacing w:after="0" w:line="405" w:lineRule="atLeast"/>
+        <w:rPr>
+          <w:rFonts w:ascii="Consolas" w:eastAsia="Times New Roman" w:hAnsi="Consolas" w:cs="Times New Roman"/>
+          <w:color w:val="000000"/>
+          <w:kern w:val="0"/>
+          <w:sz w:val="30"/>
+          <w:szCs w:val="30"/>
+          <w14:ligatures w14:val="none"/>
+        </w:rPr>
+      </w:pPr>
+      <w:r>
+        <w:rPr>
+          <w:rFonts w:ascii="Consolas" w:eastAsia="Times New Roman" w:hAnsi="Consolas" w:cs="Times New Roman"/>
+          <w:color w:val="000000"/>
+          <w:kern w:val="0"/>
+          <w:sz w:val="30"/>
+          <w:szCs w:val="30"/>
+          <w14:ligatures w14:val="none"/>
+        </w:rPr>
+        <w:t xml:space="preserve">    </w:t>
+      </w:r>
+      <w:r>
+        <w:rPr>
+          <w:rFonts w:ascii="Consolas" w:eastAsia="Times New Roman" w:hAnsi="Consolas" w:cs="Times New Roman"/>
+          <w:color w:val="9244EC"/>
+          <w:kern w:val="0"/>
+          <w:sz w:val="30"/>
+          <w:szCs w:val="30"/>
+          <w14:ligatures w14:val="none"/>
+        </w:rPr>
+        <w:t>void</w:t>
+      </w:r>
+      <w:r>
+        <w:rPr>
+          <w:rFonts w:ascii="Consolas" w:eastAsia="Times New Roman" w:hAnsi="Consolas" w:cs="Times New Roman"/>
+          <w:color w:val="000000"/>
+          <w:kern w:val="0"/>
+          <w:sz w:val="30"/>
+          <w:szCs w:val="30"/>
+          <w14:ligatures w14:val="none"/>
+        </w:rPr>
+        <w:t xml:space="preserve"> </w:t>
+      </w:r>
+      <w:proofErr w:type="gramStart"/>
+      <w:r>
+        <w:rPr>
+          <w:rFonts w:ascii="Consolas" w:eastAsia="Times New Roman" w:hAnsi="Consolas" w:cs="Times New Roman"/>
+          <w:color w:val="0F8FE4"/>
+          <w:kern w:val="0"/>
+          <w:sz w:val="30"/>
+          <w:szCs w:val="30"/>
+          <w14:ligatures w14:val="none"/>
+        </w:rPr>
+        <w:t>terjual</w:t>
+      </w:r>
+      <w:r>
+        <w:rPr>
+          <w:rFonts w:ascii="Consolas" w:eastAsia="Times New Roman" w:hAnsi="Consolas" w:cs="Times New Roman"/>
+          <w:color w:val="000000"/>
+          <w:kern w:val="0"/>
+          <w:sz w:val="30"/>
+          <w:szCs w:val="30"/>
+          <w14:ligatures w14:val="none"/>
+        </w:rPr>
+        <w:t>(</w:t>
+      </w:r>
+      <w:proofErr w:type="gramEnd"/>
+      <w:r>
+        <w:rPr>
+          <w:rFonts w:ascii="Consolas" w:eastAsia="Times New Roman" w:hAnsi="Consolas" w:cs="Times New Roman"/>
+          <w:color w:val="9244EC"/>
+          <w:kern w:val="0"/>
+          <w:sz w:val="30"/>
+          <w:szCs w:val="30"/>
+          <w14:ligatures w14:val="none"/>
+        </w:rPr>
+        <w:t>int</w:t>
+      </w:r>
+      <w:r>
+        <w:rPr>
+          <w:rFonts w:ascii="Consolas" w:eastAsia="Times New Roman" w:hAnsi="Consolas" w:cs="Times New Roman"/>
+          <w:color w:val="000000"/>
+          <w:kern w:val="0"/>
+          <w:sz w:val="30"/>
+          <w:szCs w:val="30"/>
+          <w14:ligatures w14:val="none"/>
+        </w:rPr>
+        <w:t xml:space="preserve"> </w:t>
+      </w:r>
+      <w:proofErr w:type="spellStart"/>
+      <w:r>
+        <w:rPr>
+          <w:rFonts w:ascii="Consolas" w:eastAsia="Times New Roman" w:hAnsi="Consolas" w:cs="Times New Roman"/>
+          <w:color w:val="DD39BF"/>
+          <w:kern w:val="0"/>
+          <w:sz w:val="30"/>
+          <w:szCs w:val="30"/>
+          <w14:ligatures w14:val="none"/>
+        </w:rPr>
+        <w:t>jml</w:t>
+      </w:r>
+      <w:proofErr w:type="spellEnd"/>
+      <w:r>
+        <w:rPr>
+          <w:rFonts w:ascii="Consolas" w:eastAsia="Times New Roman" w:hAnsi="Consolas" w:cs="Times New Roman"/>
+          <w:color w:val="000000"/>
+          <w:kern w:val="0"/>
+          <w:sz w:val="30"/>
+          <w:szCs w:val="30"/>
+          <w14:ligatures w14:val="none"/>
+        </w:rPr>
+        <w:t>){</w:t>
+      </w:r>
+    </w:p>
+    <w:p>
+      <w:pPr>
+        <w:shd w:val="clear" w:color="auto" w:fill="EDF3EE"/>
+        <w:spacing w:after="0" w:line="405" w:lineRule="atLeast"/>
+        <w:rPr>
+          <w:rFonts w:ascii="Consolas" w:eastAsia="Times New Roman" w:hAnsi="Consolas" w:cs="Times New Roman"/>
+          <w:color w:val="000000"/>
+          <w:kern w:val="0"/>
+          <w:sz w:val="30"/>
+          <w:szCs w:val="30"/>
+          <w14:ligatures w14:val="none"/>
+        </w:rPr>
+      </w:pPr>
+      <w:r>
+        <w:rPr>
+          <w:rFonts w:ascii="Consolas" w:eastAsia="Times New Roman" w:hAnsi="Consolas" w:cs="Times New Roman"/>
+          <w:color w:val="EC4476"/>
+          <w:kern w:val="0"/>
+          <w:sz w:val="30"/>
+          <w:szCs w:val="30"/>
+          <w14:ligatures w14:val="none"/>
+        </w:rPr>
+        <w:t xml:space="preserve">        </w:t>
+      </w:r>
+      <w:proofErr w:type="spellStart"/>
+      <w:r>
+        <w:rPr>
+          <w:rFonts w:ascii="Consolas" w:eastAsia="Times New Roman" w:hAnsi="Consolas" w:cs="Times New Roman"/>
+          <w:color w:val="DD7404"/>
+          <w:kern w:val="0"/>
+          <w:sz w:val="30"/>
+          <w:szCs w:val="30"/>
+          <w14:ligatures w14:val="none"/>
+        </w:rPr>
+        <w:t>stok</w:t>
+      </w:r>
+      <w:proofErr w:type="spellEnd"/>
+      <w:r>
+        <w:rPr>
+          <w:rFonts w:ascii="Consolas" w:eastAsia="Times New Roman" w:hAnsi="Consolas" w:cs="Times New Roman"/>
+          <w:color w:val="EC4476"/>
+          <w:kern w:val="0"/>
+          <w:sz w:val="30"/>
+          <w:szCs w:val="30"/>
+          <w14:ligatures w14:val="none"/>
+        </w:rPr>
+        <w:t xml:space="preserve"> </w:t>
+      </w:r>
+      <w:r>
+        <w:rPr>
+          <w:rFonts w:ascii="Consolas" w:eastAsia="Times New Roman" w:hAnsi="Consolas" w:cs="Times New Roman"/>
+          <w:color w:val="D49408"/>
+          <w:kern w:val="0"/>
+          <w:sz w:val="30"/>
+          <w:szCs w:val="30"/>
+          <w14:ligatures w14:val="none"/>
+        </w:rPr>
+        <w:t>-=</w:t>
+      </w:r>
+      <w:r>
+        <w:rPr>
+          <w:rFonts w:ascii="Consolas" w:eastAsia="Times New Roman" w:hAnsi="Consolas" w:cs="Times New Roman"/>
+          <w:color w:val="EC4476"/>
+          <w:kern w:val="0"/>
+          <w:sz w:val="30"/>
+          <w:szCs w:val="30"/>
+          <w14:ligatures w14:val="none"/>
+        </w:rPr>
+        <w:t xml:space="preserve"> </w:t>
+      </w:r>
+      <w:proofErr w:type="spellStart"/>
+      <w:r>
+        <w:rPr>
+          <w:rFonts w:ascii="Consolas" w:eastAsia="Times New Roman" w:hAnsi="Consolas" w:cs="Times New Roman"/>
+          <w:color w:val="DD39BF"/>
+          <w:kern w:val="0"/>
+          <w:sz w:val="30"/>
+          <w:szCs w:val="30"/>
+          <w14:ligatures w14:val="none"/>
+        </w:rPr>
+        <w:t>jml</w:t>
+      </w:r>
+      <w:proofErr w:type="spellEnd"/>
+      <w:r>
+        <w:rPr>
+          <w:rFonts w:ascii="Consolas" w:eastAsia="Times New Roman" w:hAnsi="Consolas" w:cs="Times New Roman"/>
+          <w:color w:val="000000"/>
+          <w:kern w:val="0"/>
+          <w:sz w:val="30"/>
+          <w:szCs w:val="30"/>
+          <w14:ligatures w14:val="none"/>
+        </w:rPr>
+        <w:t>;</w:t>
+      </w:r>
+    </w:p>
+    <w:p>
+      <w:pPr>
+        <w:shd w:val="clear" w:color="auto" w:fill="EDF3EE"/>
+        <w:spacing w:after="0" w:line="405" w:lineRule="atLeast"/>
+        <w:rPr>
+          <w:rFonts w:ascii="Consolas" w:eastAsia="Times New Roman" w:hAnsi="Consolas" w:cs="Times New Roman"/>
+          <w:color w:val="000000"/>
+          <w:kern w:val="0"/>
+          <w:sz w:val="30"/>
+          <w:szCs w:val="30"/>
+          <w14:ligatures w14:val="none"/>
+        </w:rPr>
+      </w:pPr>
+      <w:r>
+        <w:rPr>
+          <w:rFonts w:ascii="Consolas" w:eastAsia="Times New Roman" w:hAnsi="Consolas" w:cs="Times New Roman"/>
+          <w:color w:val="EC4476"/>
+          <w:kern w:val="0"/>
+          <w:sz w:val="30"/>
+          <w:szCs w:val="30"/>
+          <w14:ligatures w14:val="none"/>
+        </w:rPr>
+        <w:t xml:space="preserve">    </w:t>
+      </w:r>
+      <w:r>
+        <w:rPr>
+          <w:rFonts w:ascii="Consolas" w:eastAsia="Times New Roman" w:hAnsi="Consolas" w:cs="Times New Roman"/>
+          <w:color w:val="000000"/>
+          <w:kern w:val="0"/>
+          <w:sz w:val="30"/>
+          <w:szCs w:val="30"/>
+          <w14:ligatures w14:val="none"/>
+        </w:rPr>
+        <w:t>}</w:t>
+      </w:r>
+    </w:p>
+    <w:p>
+      <w:pPr>
+        <w:shd w:val="clear" w:color="auto" w:fill="EDF3EE"/>
+        <w:spacing w:after="0" w:line="405" w:lineRule="atLeast"/>
+        <w:rPr>
+          <w:rFonts w:ascii="Consolas" w:eastAsia="Times New Roman" w:hAnsi="Consolas" w:cs="Times New Roman"/>
+          <w:color w:val="000000"/>
+          <w:kern w:val="0"/>
+          <w:sz w:val="30"/>
+          <w:szCs w:val="30"/>
+          <w14:ligatures w14:val="none"/>
+        </w:rPr>
+      </w:pPr>
+    </w:p>
+    <w:p>
+      <w:pPr>
+        <w:shd w:val="clear" w:color="auto" w:fill="EDF3EE"/>
+        <w:spacing w:after="0" w:line="405" w:lineRule="atLeast"/>
+        <w:rPr>
+          <w:rFonts w:ascii="Consolas" w:eastAsia="Times New Roman" w:hAnsi="Consolas" w:cs="Times New Roman"/>
+          <w:color w:val="000000"/>
+          <w:kern w:val="0"/>
+          <w:sz w:val="30"/>
+          <w:szCs w:val="30"/>
+          <w14:ligatures w14:val="none"/>
+        </w:rPr>
+      </w:pPr>
+      <w:r>
+        <w:rPr>
+          <w:rFonts w:ascii="Consolas" w:eastAsia="Times New Roman" w:hAnsi="Consolas" w:cs="Times New Roman"/>
+          <w:color w:val="000000"/>
+          <w:kern w:val="0"/>
+          <w:sz w:val="30"/>
+          <w:szCs w:val="30"/>
+          <w14:ligatures w14:val="none"/>
+        </w:rPr>
+        <w:t xml:space="preserve">    </w:t>
+      </w:r>
+      <w:r>
+        <w:rPr>
+          <w:rFonts w:ascii="Consolas" w:eastAsia="Times New Roman" w:hAnsi="Consolas" w:cs="Times New Roman"/>
+          <w:color w:val="9244EC"/>
+          <w:kern w:val="0"/>
+          <w:sz w:val="30"/>
+          <w:szCs w:val="30"/>
+          <w14:ligatures w14:val="none"/>
+        </w:rPr>
+        <w:t>void</w:t>
+      </w:r>
+      <w:r>
+        <w:rPr>
+          <w:rFonts w:ascii="Consolas" w:eastAsia="Times New Roman" w:hAnsi="Consolas" w:cs="Times New Roman"/>
+          <w:color w:val="000000"/>
+          <w:kern w:val="0"/>
+          <w:sz w:val="30"/>
+          <w:szCs w:val="30"/>
+          <w14:ligatures w14:val="none"/>
+        </w:rPr>
+        <w:t xml:space="preserve"> </w:t>
+      </w:r>
+      <w:proofErr w:type="spellStart"/>
+      <w:proofErr w:type="gramStart"/>
+      <w:r>
+        <w:rPr>
+          <w:rFonts w:ascii="Consolas" w:eastAsia="Times New Roman" w:hAnsi="Consolas" w:cs="Times New Roman"/>
+          <w:color w:val="0F8FE4"/>
+          <w:kern w:val="0"/>
+          <w:sz w:val="30"/>
+          <w:szCs w:val="30"/>
+          <w14:ligatures w14:val="none"/>
+        </w:rPr>
+        <w:t>Kulakan</w:t>
+      </w:r>
+      <w:proofErr w:type="spellEnd"/>
+      <w:r>
+        <w:rPr>
+          <w:rFonts w:ascii="Consolas" w:eastAsia="Times New Roman" w:hAnsi="Consolas" w:cs="Times New Roman"/>
+          <w:color w:val="000000"/>
+          <w:kern w:val="0"/>
+          <w:sz w:val="30"/>
+          <w:szCs w:val="30"/>
+          <w14:ligatures w14:val="none"/>
+        </w:rPr>
+        <w:t>(</w:t>
+      </w:r>
+      <w:proofErr w:type="gramEnd"/>
+      <w:r>
+        <w:rPr>
+          <w:rFonts w:ascii="Consolas" w:eastAsia="Times New Roman" w:hAnsi="Consolas" w:cs="Times New Roman"/>
+          <w:color w:val="9244EC"/>
+          <w:kern w:val="0"/>
+          <w:sz w:val="30"/>
+          <w:szCs w:val="30"/>
+          <w14:ligatures w14:val="none"/>
+        </w:rPr>
+        <w:t>int</w:t>
+      </w:r>
+      <w:r>
+        <w:rPr>
+          <w:rFonts w:ascii="Consolas" w:eastAsia="Times New Roman" w:hAnsi="Consolas" w:cs="Times New Roman"/>
+          <w:color w:val="000000"/>
+          <w:kern w:val="0"/>
+          <w:sz w:val="30"/>
+          <w:szCs w:val="30"/>
+          <w14:ligatures w14:val="none"/>
+        </w:rPr>
+        <w:t xml:space="preserve"> </w:t>
+      </w:r>
+      <w:proofErr w:type="spellStart"/>
+      <w:r>
+        <w:rPr>
+          <w:rFonts w:ascii="Consolas" w:eastAsia="Times New Roman" w:hAnsi="Consolas" w:cs="Times New Roman"/>
+          <w:color w:val="DD39BF"/>
+          <w:kern w:val="0"/>
+          <w:sz w:val="30"/>
+          <w:szCs w:val="30"/>
+          <w14:ligatures w14:val="none"/>
+        </w:rPr>
+        <w:t>jmlh</w:t>
+      </w:r>
+      <w:proofErr w:type="spellEnd"/>
+      <w:r>
+        <w:rPr>
+          <w:rFonts w:ascii="Consolas" w:eastAsia="Times New Roman" w:hAnsi="Consolas" w:cs="Times New Roman"/>
+          <w:color w:val="000000"/>
+          <w:kern w:val="0"/>
+          <w:sz w:val="30"/>
+          <w:szCs w:val="30"/>
+          <w14:ligatures w14:val="none"/>
+        </w:rPr>
+        <w:t>){</w:t>
+      </w:r>
+    </w:p>
+    <w:p>
+      <w:pPr>
+        <w:shd w:val="clear" w:color="auto" w:fill="EDF3EE"/>
+        <w:spacing w:after="0" w:line="405" w:lineRule="atLeast"/>
+        <w:rPr>
+          <w:rFonts w:ascii="Consolas" w:eastAsia="Times New Roman" w:hAnsi="Consolas" w:cs="Times New Roman"/>
+          <w:color w:val="000000"/>
+          <w:kern w:val="0"/>
+          <w:sz w:val="30"/>
+          <w:szCs w:val="30"/>
+          <w14:ligatures w14:val="none"/>
+        </w:rPr>
+      </w:pPr>
+      <w:r>
+        <w:rPr>
+          <w:rFonts w:ascii="Consolas" w:eastAsia="Times New Roman" w:hAnsi="Consolas" w:cs="Times New Roman"/>
+          <w:color w:val="EC4476"/>
+          <w:kern w:val="0"/>
+          <w:sz w:val="30"/>
+          <w:szCs w:val="30"/>
+          <w14:ligatures w14:val="none"/>
+        </w:rPr>
+        <w:t xml:space="preserve">        </w:t>
+      </w:r>
+      <w:proofErr w:type="spellStart"/>
+      <w:r>
+        <w:rPr>
+          <w:rFonts w:ascii="Consolas" w:eastAsia="Times New Roman" w:hAnsi="Consolas" w:cs="Times New Roman"/>
+          <w:color w:val="DD7404"/>
+          <w:kern w:val="0"/>
+          <w:sz w:val="30"/>
+          <w:szCs w:val="30"/>
+          <w14:ligatures w14:val="none"/>
+        </w:rPr>
+        <w:t>stok</w:t>
+      </w:r>
+      <w:proofErr w:type="spellEnd"/>
+      <w:r>
+        <w:rPr>
+          <w:rFonts w:ascii="Consolas" w:eastAsia="Times New Roman" w:hAnsi="Consolas" w:cs="Times New Roman"/>
+          <w:color w:val="EC4476"/>
+          <w:kern w:val="0"/>
+          <w:sz w:val="30"/>
+          <w:szCs w:val="30"/>
+          <w14:ligatures w14:val="none"/>
+        </w:rPr>
+        <w:t xml:space="preserve"> </w:t>
+      </w:r>
+      <w:r>
+        <w:rPr>
+          <w:rFonts w:ascii="Consolas" w:eastAsia="Times New Roman" w:hAnsi="Consolas" w:cs="Times New Roman"/>
+          <w:color w:val="D49408"/>
+          <w:kern w:val="0"/>
+          <w:sz w:val="30"/>
+          <w:szCs w:val="30"/>
+          <w14:ligatures w14:val="none"/>
+        </w:rPr>
+        <w:t>+=</w:t>
+      </w:r>
+      <w:r>
+        <w:rPr>
+          <w:rFonts w:ascii="Consolas" w:eastAsia="Times New Roman" w:hAnsi="Consolas" w:cs="Times New Roman"/>
+          <w:color w:val="EC4476"/>
+          <w:kern w:val="0"/>
+          <w:sz w:val="30"/>
+          <w:szCs w:val="30"/>
+          <w14:ligatures w14:val="none"/>
+        </w:rPr>
+        <w:t xml:space="preserve"> </w:t>
+      </w:r>
+      <w:proofErr w:type="spellStart"/>
+      <w:r>
+        <w:rPr>
+          <w:rFonts w:ascii="Consolas" w:eastAsia="Times New Roman" w:hAnsi="Consolas" w:cs="Times New Roman"/>
+          <w:color w:val="DD39BF"/>
+          <w:kern w:val="0"/>
+          <w:sz w:val="30"/>
+          <w:szCs w:val="30"/>
+          <w14:ligatures w14:val="none"/>
+        </w:rPr>
+        <w:t>jmlh</w:t>
+      </w:r>
+      <w:proofErr w:type="spellEnd"/>
+      <w:r>
+        <w:rPr>
+          <w:rFonts w:ascii="Consolas" w:eastAsia="Times New Roman" w:hAnsi="Consolas" w:cs="Times New Roman"/>
+          <w:color w:val="000000"/>
+          <w:kern w:val="0"/>
+          <w:sz w:val="30"/>
+          <w:szCs w:val="30"/>
+          <w14:ligatures w14:val="none"/>
+        </w:rPr>
+        <w:t>;</w:t>
+      </w:r>
+    </w:p>
+    <w:p>
+      <w:pPr>
+        <w:shd w:val="clear" w:color="auto" w:fill="EDF3EE"/>
+        <w:spacing w:after="0" w:line="405" w:lineRule="atLeast"/>
+        <w:rPr>
+          <w:rFonts w:ascii="Consolas" w:eastAsia="Times New Roman" w:hAnsi="Consolas" w:cs="Times New Roman"/>
+          <w:color w:val="000000"/>
+          <w:kern w:val="0"/>
+          <w:sz w:val="30"/>
+          <w:szCs w:val="30"/>
+          <w14:ligatures w14:val="none"/>
+        </w:rPr>
+      </w:pPr>
+      <w:r>
+        <w:rPr>
+          <w:rFonts w:ascii="Consolas" w:eastAsia="Times New Roman" w:hAnsi="Consolas" w:cs="Times New Roman"/>
+          <w:color w:val="EC4476"/>
+          <w:kern w:val="0"/>
+          <w:sz w:val="30"/>
+          <w:szCs w:val="30"/>
+          <w14:ligatures w14:val="none"/>
+        </w:rPr>
+        <w:t xml:space="preserve">    </w:t>
+      </w:r>
+      <w:r>
+        <w:rPr>
+          <w:rFonts w:ascii="Consolas" w:eastAsia="Times New Roman" w:hAnsi="Consolas" w:cs="Times New Roman"/>
+          <w:color w:val="000000"/>
+          <w:kern w:val="0"/>
+          <w:sz w:val="30"/>
+          <w:szCs w:val="30"/>
+          <w14:ligatures w14:val="none"/>
+        </w:rPr>
+        <w:t>}</w:t>
+      </w:r>
+    </w:p>
+    <w:p>
+      <w:pPr>
+        <w:shd w:val="clear" w:color="auto" w:fill="EDF3EE"/>
+        <w:spacing w:after="0" w:line="405" w:lineRule="atLeast"/>
+        <w:rPr>
+          <w:rFonts w:ascii="Consolas" w:eastAsia="Times New Roman" w:hAnsi="Consolas" w:cs="Times New Roman"/>
+          <w:color w:val="000000"/>
+          <w:kern w:val="0"/>
+          <w:sz w:val="30"/>
+          <w:szCs w:val="30"/>
+          <w14:ligatures w14:val="none"/>
+        </w:rPr>
+      </w:pPr>
+    </w:p>
+    <w:p>
+      <w:pPr>
+        <w:shd w:val="clear" w:color="auto" w:fill="EDF3EE"/>
+        <w:spacing w:after="0" w:line="405" w:lineRule="atLeast"/>
+        <w:rPr>
+          <w:rFonts w:ascii="Consolas" w:eastAsia="Times New Roman" w:hAnsi="Consolas" w:cs="Times New Roman"/>
+          <w:color w:val="000000"/>
+          <w:kern w:val="0"/>
+          <w:sz w:val="30"/>
+          <w:szCs w:val="30"/>
+          <w14:ligatures w14:val="none"/>
+        </w:rPr>
+      </w:pPr>
+      <w:r>
+        <w:rPr>
+          <w:rFonts w:ascii="Consolas" w:eastAsia="Times New Roman" w:hAnsi="Consolas" w:cs="Times New Roman"/>
+          <w:color w:val="000000"/>
+          <w:kern w:val="0"/>
+          <w:sz w:val="30"/>
+          <w:szCs w:val="30"/>
+          <w14:ligatures w14:val="none"/>
+        </w:rPr>
+        <w:t xml:space="preserve">    </w:t>
+      </w:r>
+      <w:r>
+        <w:rPr>
+          <w:rFonts w:ascii="Consolas" w:eastAsia="Times New Roman" w:hAnsi="Consolas" w:cs="Times New Roman"/>
+          <w:color w:val="9244EC"/>
+          <w:kern w:val="0"/>
+          <w:sz w:val="30"/>
+          <w:szCs w:val="30"/>
+          <w14:ligatures w14:val="none"/>
+        </w:rPr>
+        <w:t>void</w:t>
+      </w:r>
+      <w:r>
+        <w:rPr>
+          <w:rFonts w:ascii="Consolas" w:eastAsia="Times New Roman" w:hAnsi="Consolas" w:cs="Times New Roman"/>
+          <w:color w:val="000000"/>
+          <w:kern w:val="0"/>
+          <w:sz w:val="30"/>
+          <w:szCs w:val="30"/>
+          <w14:ligatures w14:val="none"/>
+        </w:rPr>
+        <w:t xml:space="preserve"> </w:t>
+      </w:r>
+      <w:proofErr w:type="spellStart"/>
+      <w:proofErr w:type="gramStart"/>
+      <w:r>
+        <w:rPr>
+          <w:rFonts w:ascii="Consolas" w:eastAsia="Times New Roman" w:hAnsi="Consolas" w:cs="Times New Roman"/>
+          <w:color w:val="0F8FE4"/>
+          <w:kern w:val="0"/>
+          <w:sz w:val="30"/>
+          <w:szCs w:val="30"/>
+          <w14:ligatures w14:val="none"/>
+        </w:rPr>
+        <w:t>gantiHarga</w:t>
+      </w:r>
+      <w:proofErr w:type="spellEnd"/>
+      <w:r>
+        <w:rPr>
+          <w:rFonts w:ascii="Consolas" w:eastAsia="Times New Roman" w:hAnsi="Consolas" w:cs="Times New Roman"/>
+          <w:color w:val="000000"/>
+          <w:kern w:val="0"/>
+          <w:sz w:val="30"/>
+          <w:szCs w:val="30"/>
+          <w14:ligatures w14:val="none"/>
+        </w:rPr>
+        <w:t>(</w:t>
+      </w:r>
+      <w:proofErr w:type="gramEnd"/>
+      <w:r>
+        <w:rPr>
+          <w:rFonts w:ascii="Consolas" w:eastAsia="Times New Roman" w:hAnsi="Consolas" w:cs="Times New Roman"/>
+          <w:color w:val="9244EC"/>
+          <w:kern w:val="0"/>
+          <w:sz w:val="30"/>
+          <w:szCs w:val="30"/>
+          <w14:ligatures w14:val="none"/>
+        </w:rPr>
+        <w:t>int</w:t>
+      </w:r>
+      <w:r>
+        <w:rPr>
+          <w:rFonts w:ascii="Consolas" w:eastAsia="Times New Roman" w:hAnsi="Consolas" w:cs="Times New Roman"/>
+          <w:color w:val="000000"/>
+          <w:kern w:val="0"/>
+          <w:sz w:val="30"/>
+          <w:szCs w:val="30"/>
+          <w14:ligatures w14:val="none"/>
+        </w:rPr>
+        <w:t xml:space="preserve"> </w:t>
+      </w:r>
+      <w:proofErr w:type="spellStart"/>
+      <w:r>
+        <w:rPr>
+          <w:rFonts w:ascii="Consolas" w:eastAsia="Times New Roman" w:hAnsi="Consolas" w:cs="Times New Roman"/>
+          <w:color w:val="DD39BF"/>
+          <w:kern w:val="0"/>
+          <w:sz w:val="30"/>
+          <w:szCs w:val="30"/>
+          <w14:ligatures w14:val="none"/>
+        </w:rPr>
+        <w:t>jmlh</w:t>
+      </w:r>
+      <w:proofErr w:type="spellEnd"/>
+      <w:r>
+        <w:rPr>
+          <w:rFonts w:ascii="Consolas" w:eastAsia="Times New Roman" w:hAnsi="Consolas" w:cs="Times New Roman"/>
+          <w:color w:val="000000"/>
+          <w:kern w:val="0"/>
+          <w:sz w:val="30"/>
+          <w:szCs w:val="30"/>
+          <w14:ligatures w14:val="none"/>
+        </w:rPr>
+        <w:t>){</w:t>
+      </w:r>
+    </w:p>
+    <w:p>
+      <w:pPr>
+        <w:shd w:val="clear" w:color="auto" w:fill="EDF3EE"/>
+        <w:spacing w:after="0" w:line="405" w:lineRule="atLeast"/>
+        <w:rPr>
+          <w:rFonts w:ascii="Consolas" w:eastAsia="Times New Roman" w:hAnsi="Consolas" w:cs="Times New Roman"/>
+          <w:color w:val="000000"/>
+          <w:kern w:val="0"/>
+          <w:sz w:val="30"/>
+          <w:szCs w:val="30"/>
+          <w14:ligatures w14:val="none"/>
+        </w:rPr>
+      </w:pPr>
+      <w:r>
+        <w:rPr>
+          <w:rFonts w:ascii="Consolas" w:eastAsia="Times New Roman" w:hAnsi="Consolas" w:cs="Times New Roman"/>
+          <w:color w:val="EC4476"/>
+          <w:kern w:val="0"/>
+          <w:sz w:val="30"/>
+          <w:szCs w:val="30"/>
+          <w14:ligatures w14:val="none"/>
+        </w:rPr>
+        <w:t xml:space="preserve">        </w:t>
+      </w:r>
+      <w:proofErr w:type="spellStart"/>
+      <w:r>
+        <w:rPr>
+          <w:rFonts w:ascii="Consolas" w:eastAsia="Times New Roman" w:hAnsi="Consolas" w:cs="Times New Roman"/>
+          <w:color w:val="DD7404"/>
+          <w:kern w:val="0"/>
+          <w:sz w:val="30"/>
+          <w:szCs w:val="30"/>
+          <w14:ligatures w14:val="none"/>
+        </w:rPr>
+        <w:t>stok</w:t>
+      </w:r>
+      <w:proofErr w:type="spellEnd"/>
+      <w:r>
+        <w:rPr>
+          <w:rFonts w:ascii="Consolas" w:eastAsia="Times New Roman" w:hAnsi="Consolas" w:cs="Times New Roman"/>
+          <w:color w:val="EC4476"/>
+          <w:kern w:val="0"/>
+          <w:sz w:val="30"/>
+          <w:szCs w:val="30"/>
+          <w14:ligatures w14:val="none"/>
+        </w:rPr>
+        <w:t xml:space="preserve"> </w:t>
+      </w:r>
+      <w:r>
+        <w:rPr>
+          <w:rFonts w:ascii="Consolas" w:eastAsia="Times New Roman" w:hAnsi="Consolas" w:cs="Times New Roman"/>
+          <w:color w:val="D49408"/>
+          <w:kern w:val="0"/>
+          <w:sz w:val="30"/>
+          <w:szCs w:val="30"/>
+          <w14:ligatures w14:val="none"/>
+        </w:rPr>
+        <w:t>-=</w:t>
+      </w:r>
+      <w:r>
+        <w:rPr>
+          <w:rFonts w:ascii="Consolas" w:eastAsia="Times New Roman" w:hAnsi="Consolas" w:cs="Times New Roman"/>
+          <w:color w:val="EC4476"/>
+          <w:kern w:val="0"/>
+          <w:sz w:val="30"/>
+          <w:szCs w:val="30"/>
+          <w14:ligatures w14:val="none"/>
+        </w:rPr>
+        <w:t xml:space="preserve"> </w:t>
+      </w:r>
+      <w:proofErr w:type="spellStart"/>
+      <w:r>
+        <w:rPr>
+          <w:rFonts w:ascii="Consolas" w:eastAsia="Times New Roman" w:hAnsi="Consolas" w:cs="Times New Roman"/>
+          <w:color w:val="DD39BF"/>
+          <w:kern w:val="0"/>
+          <w:sz w:val="30"/>
+          <w:szCs w:val="30"/>
+          <w14:ligatures w14:val="none"/>
+        </w:rPr>
+        <w:t>jmlh</w:t>
+      </w:r>
+      <w:proofErr w:type="spellEnd"/>
+      <w:r>
+        <w:rPr>
+          <w:rFonts w:ascii="Consolas" w:eastAsia="Times New Roman" w:hAnsi="Consolas" w:cs="Times New Roman"/>
+          <w:color w:val="000000"/>
+          <w:kern w:val="0"/>
+          <w:sz w:val="30"/>
+          <w:szCs w:val="30"/>
+          <w14:ligatures w14:val="none"/>
+        </w:rPr>
+        <w:t>;</w:t>
+      </w:r>
+    </w:p>
+    <w:p>
+      <w:pPr>
+        <w:shd w:val="clear" w:color="auto" w:fill="EDF3EE"/>
+        <w:spacing w:after="0" w:line="405" w:lineRule="atLeast"/>
+        <w:rPr>
+          <w:rFonts w:ascii="Consolas" w:eastAsia="Times New Roman" w:hAnsi="Consolas" w:cs="Times New Roman"/>
+          <w:color w:val="000000"/>
+          <w:kern w:val="0"/>
+          <w:sz w:val="30"/>
+          <w:szCs w:val="30"/>
+          <w14:ligatures w14:val="none"/>
+        </w:rPr>
+      </w:pPr>
+      <w:r>
+        <w:rPr>
+          <w:rFonts w:ascii="Consolas" w:eastAsia="Times New Roman" w:hAnsi="Consolas" w:cs="Times New Roman"/>
+          <w:color w:val="EC4476"/>
+          <w:kern w:val="0"/>
+          <w:sz w:val="30"/>
+          <w:szCs w:val="30"/>
+          <w14:ligatures w14:val="none"/>
+        </w:rPr>
+        <w:t xml:space="preserve">    </w:t>
+      </w:r>
+      <w:r>
+        <w:rPr>
+          <w:rFonts w:ascii="Consolas" w:eastAsia="Times New Roman" w:hAnsi="Consolas" w:cs="Times New Roman"/>
+          <w:color w:val="000000"/>
+          <w:kern w:val="0"/>
+          <w:sz w:val="30"/>
+          <w:szCs w:val="30"/>
+          <w14:ligatures w14:val="none"/>
+        </w:rPr>
+        <w:t>}</w:t>
+      </w:r>
+    </w:p>
+    <w:p>
+      <w:pPr>
+        <w:shd w:val="clear" w:color="auto" w:fill="EDF3EE"/>
+        <w:spacing w:after="0" w:line="405" w:lineRule="atLeast"/>
+        <w:rPr>
+          <w:rFonts w:ascii="Consolas" w:eastAsia="Times New Roman" w:hAnsi="Consolas" w:cs="Times New Roman"/>
+          <w:color w:val="000000"/>
+          <w:kern w:val="0"/>
+          <w:sz w:val="30"/>
+          <w:szCs w:val="30"/>
+          <w14:ligatures w14:val="none"/>
+        </w:rPr>
+      </w:pPr>
+    </w:p>
+    <w:p>
+      <w:pPr>
+        <w:shd w:val="clear" w:color="auto" w:fill="EDF3EE"/>
+        <w:spacing w:after="0" w:line="405" w:lineRule="atLeast"/>
+        <w:rPr>
+          <w:rFonts w:ascii="Consolas" w:eastAsia="Times New Roman" w:hAnsi="Consolas" w:cs="Times New Roman"/>
+          <w:color w:val="000000"/>
+          <w:kern w:val="0"/>
+          <w:sz w:val="30"/>
+          <w:szCs w:val="30"/>
+          <w14:ligatures w14:val="none"/>
+        </w:rPr>
+      </w:pPr>
+      <w:r>
+        <w:rPr>
+          <w:rFonts w:ascii="Consolas" w:eastAsia="Times New Roman" w:hAnsi="Consolas" w:cs="Times New Roman"/>
+          <w:color w:val="000000"/>
+          <w:kern w:val="0"/>
+          <w:sz w:val="30"/>
+          <w:szCs w:val="30"/>
+          <w14:ligatures w14:val="none"/>
+        </w:rPr>
+        <w:t xml:space="preserve">    </w:t>
+      </w:r>
+      <w:r>
+        <w:rPr>
+          <w:rFonts w:ascii="Consolas" w:eastAsia="Times New Roman" w:hAnsi="Consolas" w:cs="Times New Roman"/>
+          <w:i/>
+          <w:iCs/>
+          <w:color w:val="000000"/>
+          <w:kern w:val="0"/>
+          <w:sz w:val="30"/>
+          <w:szCs w:val="30"/>
+          <w14:ligatures w14:val="none"/>
+        </w:rPr>
+        <w:t xml:space="preserve">// Menghitung </w:t>
+      </w:r>
+      <w:proofErr w:type="spellStart"/>
+      <w:r>
+        <w:rPr>
+          <w:rFonts w:ascii="Consolas" w:eastAsia="Times New Roman" w:hAnsi="Consolas" w:cs="Times New Roman"/>
+          <w:i/>
+          <w:iCs/>
+          <w:color w:val="000000"/>
+          <w:kern w:val="0"/>
+          <w:sz w:val="30"/>
+          <w:szCs w:val="30"/>
+          <w14:ligatures w14:val="none"/>
+        </w:rPr>
+        <w:t>harga</w:t>
+      </w:r>
+      <w:proofErr w:type="spellEnd"/>
+      <w:r>
+        <w:rPr>
+          <w:rFonts w:ascii="Consolas" w:eastAsia="Times New Roman" w:hAnsi="Consolas" w:cs="Times New Roman"/>
+          <w:i/>
+          <w:iCs/>
+          <w:color w:val="000000"/>
+          <w:kern w:val="0"/>
+          <w:sz w:val="30"/>
+          <w:szCs w:val="30"/>
+          <w14:ligatures w14:val="none"/>
+        </w:rPr>
+        <w:t xml:space="preserve"> total</w:t>
+      </w:r>
+    </w:p>
+    <w:p>
+      <w:pPr>
+        <w:shd w:val="clear" w:color="auto" w:fill="EDF3EE"/>
+        <w:spacing w:after="0" w:line="405" w:lineRule="atLeast"/>
+        <w:rPr>
+          <w:rFonts w:ascii="Consolas" w:eastAsia="Times New Roman" w:hAnsi="Consolas" w:cs="Times New Roman"/>
+          <w:color w:val="000000"/>
+          <w:kern w:val="0"/>
+          <w:sz w:val="30"/>
+          <w:szCs w:val="30"/>
+          <w14:ligatures w14:val="none"/>
+        </w:rPr>
+      </w:pPr>
+      <w:r>
+        <w:rPr>
+          <w:rFonts w:ascii="Consolas" w:eastAsia="Times New Roman" w:hAnsi="Consolas" w:cs="Times New Roman"/>
+          <w:color w:val="000000"/>
+          <w:kern w:val="0"/>
+          <w:sz w:val="30"/>
+          <w:szCs w:val="30"/>
+          <w14:ligatures w14:val="none"/>
+        </w:rPr>
+        <w:t xml:space="preserve">    </w:t>
+      </w:r>
+      <w:r>
+        <w:rPr>
+          <w:rFonts w:ascii="Consolas" w:eastAsia="Times New Roman" w:hAnsi="Consolas" w:cs="Times New Roman"/>
+          <w:color w:val="D49408"/>
+          <w:kern w:val="0"/>
+          <w:sz w:val="30"/>
+          <w:szCs w:val="30"/>
+          <w14:ligatures w14:val="none"/>
+        </w:rPr>
+        <w:t>public</w:t>
+      </w:r>
+      <w:r>
+        <w:rPr>
+          <w:rFonts w:ascii="Consolas" w:eastAsia="Times New Roman" w:hAnsi="Consolas" w:cs="Times New Roman"/>
+          <w:color w:val="000000"/>
+          <w:kern w:val="0"/>
+          <w:sz w:val="30"/>
+          <w:szCs w:val="30"/>
+          <w14:ligatures w14:val="none"/>
+        </w:rPr>
+        <w:t xml:space="preserve"> </w:t>
+      </w:r>
+      <w:r>
+        <w:rPr>
+          <w:rFonts w:ascii="Consolas" w:eastAsia="Times New Roman" w:hAnsi="Consolas" w:cs="Times New Roman"/>
+          <w:color w:val="9244EC"/>
+          <w:kern w:val="0"/>
+          <w:sz w:val="30"/>
+          <w:szCs w:val="30"/>
+          <w14:ligatures w14:val="none"/>
+        </w:rPr>
+        <w:t>int</w:t>
+      </w:r>
+      <w:r>
+        <w:rPr>
+          <w:rFonts w:ascii="Consolas" w:eastAsia="Times New Roman" w:hAnsi="Consolas" w:cs="Times New Roman"/>
+          <w:color w:val="000000"/>
+          <w:kern w:val="0"/>
+          <w:sz w:val="30"/>
+          <w:szCs w:val="30"/>
+          <w14:ligatures w14:val="none"/>
+        </w:rPr>
+        <w:t xml:space="preserve"> </w:t>
+      </w:r>
+      <w:proofErr w:type="spellStart"/>
+      <w:proofErr w:type="gramStart"/>
+      <w:r>
+        <w:rPr>
+          <w:rFonts w:ascii="Consolas" w:eastAsia="Times New Roman" w:hAnsi="Consolas" w:cs="Times New Roman"/>
+          <w:color w:val="0F8FE4"/>
+          <w:kern w:val="0"/>
+          <w:sz w:val="30"/>
+          <w:szCs w:val="30"/>
+          <w14:ligatures w14:val="none"/>
+        </w:rPr>
+        <w:t>hitungHargaTotal</w:t>
+      </w:r>
+      <w:proofErr w:type="spellEnd"/>
+      <w:r>
+        <w:rPr>
+          <w:rFonts w:ascii="Consolas" w:eastAsia="Times New Roman" w:hAnsi="Consolas" w:cs="Times New Roman"/>
+          <w:color w:val="000000"/>
+          <w:kern w:val="0"/>
+          <w:sz w:val="30"/>
+          <w:szCs w:val="30"/>
+          <w14:ligatures w14:val="none"/>
+        </w:rPr>
+        <w:t>(</w:t>
+      </w:r>
+      <w:proofErr w:type="gramEnd"/>
+      <w:r>
+        <w:rPr>
+          <w:rFonts w:ascii="Consolas" w:eastAsia="Times New Roman" w:hAnsi="Consolas" w:cs="Times New Roman"/>
+          <w:color w:val="9244EC"/>
+          <w:kern w:val="0"/>
+          <w:sz w:val="30"/>
+          <w:szCs w:val="30"/>
+          <w14:ligatures w14:val="none"/>
+        </w:rPr>
+        <w:t>int</w:t>
+      </w:r>
+      <w:r>
+        <w:rPr>
+          <w:rFonts w:ascii="Consolas" w:eastAsia="Times New Roman" w:hAnsi="Consolas" w:cs="Times New Roman"/>
+          <w:color w:val="000000"/>
+          <w:kern w:val="0"/>
+          <w:sz w:val="30"/>
+          <w:szCs w:val="30"/>
+          <w14:ligatures w14:val="none"/>
+        </w:rPr>
+        <w:t xml:space="preserve"> </w:t>
+      </w:r>
+      <w:proofErr w:type="spellStart"/>
+      <w:r>
+        <w:rPr>
+          <w:rFonts w:ascii="Consolas" w:eastAsia="Times New Roman" w:hAnsi="Consolas" w:cs="Times New Roman"/>
+          <w:color w:val="DD39BF"/>
+          <w:kern w:val="0"/>
+          <w:sz w:val="30"/>
+          <w:szCs w:val="30"/>
+          <w14:ligatures w14:val="none"/>
+        </w:rPr>
+        <w:t>jmlh</w:t>
+      </w:r>
+      <w:proofErr w:type="spellEnd"/>
+      <w:r>
+        <w:rPr>
+          <w:rFonts w:ascii="Consolas" w:eastAsia="Times New Roman" w:hAnsi="Consolas" w:cs="Times New Roman"/>
+          <w:color w:val="000000"/>
+          <w:kern w:val="0"/>
+          <w:sz w:val="30"/>
+          <w:szCs w:val="30"/>
+          <w14:ligatures w14:val="none"/>
+        </w:rPr>
+        <w:t>) {</w:t>
+      </w:r>
+    </w:p>
+    <w:p>
+      <w:pPr>
+        <w:shd w:val="clear" w:color="auto" w:fill="EDF3EE"/>
+        <w:spacing w:after="0" w:line="405" w:lineRule="atLeast"/>
+        <w:rPr>
+          <w:rFonts w:ascii="Consolas" w:eastAsia="Times New Roman" w:hAnsi="Consolas" w:cs="Times New Roman"/>
+          <w:color w:val="000000"/>
+          <w:kern w:val="0"/>
+          <w:sz w:val="30"/>
+          <w:szCs w:val="30"/>
+          <w14:ligatures w14:val="none"/>
+        </w:rPr>
+      </w:pPr>
+      <w:r>
+        <w:rPr>
+          <w:rFonts w:ascii="Consolas" w:eastAsia="Times New Roman" w:hAnsi="Consolas" w:cs="Times New Roman"/>
+          <w:color w:val="EC4476"/>
+          <w:kern w:val="0"/>
+          <w:sz w:val="30"/>
+          <w:szCs w:val="30"/>
+          <w14:ligatures w14:val="none"/>
+        </w:rPr>
+        <w:t xml:space="preserve">        </w:t>
+      </w:r>
+      <w:r>
+        <w:rPr>
+          <w:rFonts w:ascii="Consolas" w:eastAsia="Times New Roman" w:hAnsi="Consolas" w:cs="Times New Roman"/>
+          <w:color w:val="D49408"/>
+          <w:kern w:val="0"/>
+          <w:sz w:val="30"/>
+          <w:szCs w:val="30"/>
+          <w14:ligatures w14:val="none"/>
+        </w:rPr>
+        <w:t>return</w:t>
+      </w:r>
+      <w:r>
+        <w:rPr>
+          <w:rFonts w:ascii="Consolas" w:eastAsia="Times New Roman" w:hAnsi="Consolas" w:cs="Times New Roman"/>
+          <w:color w:val="EC4476"/>
+          <w:kern w:val="0"/>
+          <w:sz w:val="30"/>
+          <w:szCs w:val="30"/>
+          <w14:ligatures w14:val="none"/>
+        </w:rPr>
+        <w:t xml:space="preserve"> </w:t>
+      </w:r>
+      <w:proofErr w:type="spellStart"/>
+      <w:r>
+        <w:rPr>
+          <w:rFonts w:ascii="Consolas" w:eastAsia="Times New Roman" w:hAnsi="Consolas" w:cs="Times New Roman"/>
+          <w:color w:val="DD39BF"/>
+          <w:kern w:val="0"/>
+          <w:sz w:val="30"/>
+          <w:szCs w:val="30"/>
+          <w14:ligatures w14:val="none"/>
+        </w:rPr>
+        <w:t>jmlh</w:t>
+      </w:r>
+      <w:proofErr w:type="spellEnd"/>
+      <w:r>
+        <w:rPr>
+          <w:rFonts w:ascii="Consolas" w:eastAsia="Times New Roman" w:hAnsi="Consolas" w:cs="Times New Roman"/>
+          <w:color w:val="EC4476"/>
+          <w:kern w:val="0"/>
+          <w:sz w:val="30"/>
+          <w:szCs w:val="30"/>
+          <w14:ligatures w14:val="none"/>
+        </w:rPr>
+        <w:t xml:space="preserve"> </w:t>
+      </w:r>
+      <w:r>
+        <w:rPr>
+          <w:rFonts w:ascii="Consolas" w:eastAsia="Times New Roman" w:hAnsi="Consolas" w:cs="Times New Roman"/>
+          <w:color w:val="D49408"/>
+          <w:kern w:val="0"/>
+          <w:sz w:val="30"/>
+          <w:szCs w:val="30"/>
+          <w14:ligatures w14:val="none"/>
+        </w:rPr>
+        <w:t>*</w:t>
+      </w:r>
+      <w:r>
+        <w:rPr>
+          <w:rFonts w:ascii="Consolas" w:eastAsia="Times New Roman" w:hAnsi="Consolas" w:cs="Times New Roman"/>
+          <w:color w:val="EC4476"/>
+          <w:kern w:val="0"/>
+          <w:sz w:val="30"/>
+          <w:szCs w:val="30"/>
+          <w14:ligatures w14:val="none"/>
+        </w:rPr>
+        <w:t xml:space="preserve"> </w:t>
+      </w:r>
+      <w:proofErr w:type="spellStart"/>
+      <w:r>
+        <w:rPr>
+          <w:rFonts w:ascii="Consolas" w:eastAsia="Times New Roman" w:hAnsi="Consolas" w:cs="Times New Roman"/>
+          <w:color w:val="DD7404"/>
+          <w:kern w:val="0"/>
+          <w:sz w:val="30"/>
+          <w:szCs w:val="30"/>
+          <w14:ligatures w14:val="none"/>
+        </w:rPr>
+        <w:t>harga</w:t>
+      </w:r>
+      <w:proofErr w:type="spellEnd"/>
+      <w:r>
+        <w:rPr>
+          <w:rFonts w:ascii="Consolas" w:eastAsia="Times New Roman" w:hAnsi="Consolas" w:cs="Times New Roman"/>
+          <w:color w:val="000000"/>
+          <w:kern w:val="0"/>
+          <w:sz w:val="30"/>
+          <w:szCs w:val="30"/>
+          <w14:ligatures w14:val="none"/>
+        </w:rPr>
+        <w:t>;</w:t>
+      </w:r>
+    </w:p>
+    <w:p>
+      <w:pPr>
+        <w:shd w:val="clear" w:color="auto" w:fill="EDF3EE"/>
+        <w:spacing w:after="0" w:line="405" w:lineRule="atLeast"/>
+        <w:rPr>
+          <w:rFonts w:ascii="Consolas" w:eastAsia="Times New Roman" w:hAnsi="Consolas" w:cs="Times New Roman"/>
+          <w:color w:val="000000"/>
+          <w:kern w:val="0"/>
+          <w:sz w:val="30"/>
+          <w:szCs w:val="30"/>
+          <w14:ligatures w14:val="none"/>
+        </w:rPr>
+      </w:pPr>
+      <w:r>
+        <w:rPr>
+          <w:rFonts w:ascii="Consolas" w:eastAsia="Times New Roman" w:hAnsi="Consolas" w:cs="Times New Roman"/>
+          <w:color w:val="EC4476"/>
+          <w:kern w:val="0"/>
+          <w:sz w:val="30"/>
+          <w:szCs w:val="30"/>
+          <w14:ligatures w14:val="none"/>
+        </w:rPr>
+        <w:t xml:space="preserve">    </w:t>
+      </w:r>
+      <w:r>
+        <w:rPr>
+          <w:rFonts w:ascii="Consolas" w:eastAsia="Times New Roman" w:hAnsi="Consolas" w:cs="Times New Roman"/>
+          <w:color w:val="000000"/>
+          <w:kern w:val="0"/>
+          <w:sz w:val="30"/>
+          <w:szCs w:val="30"/>
+          <w14:ligatures w14:val="none"/>
+        </w:rPr>
+        <w:t>}</w:t>
+      </w:r>
+    </w:p>
+    <w:p>
+      <w:pPr>
+        <w:shd w:val="clear" w:color="auto" w:fill="EDF3EE"/>
+        <w:spacing w:after="0" w:line="405" w:lineRule="atLeast"/>
+        <w:rPr>
+          <w:rFonts w:ascii="Consolas" w:eastAsia="Times New Roman" w:hAnsi="Consolas" w:cs="Times New Roman"/>
+          <w:color w:val="000000"/>
+          <w:kern w:val="0"/>
+          <w:sz w:val="30"/>
+          <w:szCs w:val="30"/>
+          <w14:ligatures w14:val="none"/>
+        </w:rPr>
+      </w:pPr>
+    </w:p>
+    <w:p>
+      <w:pPr>
+        <w:shd w:val="clear" w:color="auto" w:fill="EDF3EE"/>
+        <w:spacing w:after="0" w:line="405" w:lineRule="atLeast"/>
+        <w:rPr>
+          <w:rFonts w:ascii="Consolas" w:eastAsia="Times New Roman" w:hAnsi="Consolas" w:cs="Times New Roman"/>
+          <w:color w:val="000000"/>
+          <w:kern w:val="0"/>
+          <w:sz w:val="30"/>
+          <w:szCs w:val="30"/>
+          <w14:ligatures w14:val="none"/>
+        </w:rPr>
+      </w:pPr>
+      <w:r>
+        <w:rPr>
+          <w:rFonts w:ascii="Consolas" w:eastAsia="Times New Roman" w:hAnsi="Consolas" w:cs="Times New Roman"/>
+          <w:color w:val="000000"/>
+          <w:kern w:val="0"/>
+          <w:sz w:val="30"/>
+          <w:szCs w:val="30"/>
+          <w14:ligatures w14:val="none"/>
+        </w:rPr>
+        <w:t xml:space="preserve">    </w:t>
+      </w:r>
+      <w:r>
+        <w:rPr>
+          <w:rFonts w:ascii="Consolas" w:eastAsia="Times New Roman" w:hAnsi="Consolas" w:cs="Times New Roman"/>
+          <w:i/>
+          <w:iCs/>
+          <w:color w:val="000000"/>
+          <w:kern w:val="0"/>
+          <w:sz w:val="30"/>
+          <w:szCs w:val="30"/>
+          <w14:ligatures w14:val="none"/>
+        </w:rPr>
+        <w:t xml:space="preserve">// Menghitung </w:t>
+      </w:r>
+      <w:proofErr w:type="spellStart"/>
+      <w:r>
+        <w:rPr>
+          <w:rFonts w:ascii="Consolas" w:eastAsia="Times New Roman" w:hAnsi="Consolas" w:cs="Times New Roman"/>
+          <w:i/>
+          <w:iCs/>
+          <w:color w:val="000000"/>
+          <w:kern w:val="0"/>
+          <w:sz w:val="30"/>
+          <w:szCs w:val="30"/>
+          <w14:ligatures w14:val="none"/>
+        </w:rPr>
         <w:t>diskon</w:t>
       </w:r>
       <w:proofErr w:type="spellEnd"/>
@@ -6967,6 +7156,7 @@
         <w:t xml:space="preserve"> </w:t>
       </w:r>
       <w:proofErr w:type="spellStart"/>
+      <w:proofErr w:type="gramStart"/>
       <w:r>
         <w:rPr>
           <w:rFonts w:ascii="Consolas" w:eastAsia="Times New Roman" w:hAnsi="Consolas" w:cs="Times New Roman"/>
@@ -6990,6 +7180,7 @@
         </w:rPr>
         <w:t>(</w:t>
       </w:r>
+      <w:proofErr w:type="gramEnd"/>
       <w:r>
         <w:rPr>
           <w:rFonts w:ascii="Consolas" w:eastAsia="Times New Roman" w:hAnsi="Consolas" w:cs="Times New Roman"/>
@@ -8285,6 +8476,7 @@
         <w:t xml:space="preserve"> </w:t>
       </w:r>
       <w:proofErr w:type="spellStart"/>
+      <w:proofErr w:type="gramStart"/>
       <w:r>
         <w:rPr>
           <w:rFonts w:ascii="Consolas" w:eastAsia="Times New Roman" w:hAnsi="Consolas" w:cs="Times New Roman"/>
@@ -8308,6 +8500,7 @@
         </w:rPr>
         <w:t>(</w:t>
       </w:r>
+      <w:proofErr w:type="gramEnd"/>
       <w:r>
         <w:rPr>
           <w:rFonts w:ascii="Consolas" w:eastAsia="Times New Roman" w:hAnsi="Consolas" w:cs="Times New Roman"/>
@@ -8610,6 +8803,7 @@
         </w:rPr>
         <w:t xml:space="preserve"> </w:t>
       </w:r>
+      <w:proofErr w:type="gramStart"/>
       <w:r>
         <w:rPr>
           <w:rFonts w:ascii="Consolas" w:eastAsia="Times New Roman" w:hAnsi="Consolas" w:cs="Times New Roman"/>
@@ -8632,6 +8826,7 @@
         </w:rPr>
         <w:t>(</w:t>
       </w:r>
+      <w:proofErr w:type="gramEnd"/>
       <w:r>
         <w:rPr>
           <w:rFonts w:ascii="Consolas" w:eastAsia="Times New Roman" w:hAnsi="Consolas" w:cs="Times New Roman"/>
@@ -9185,6 +9380,7 @@
         <w:t xml:space="preserve">    </w:t>
       </w:r>
       <w:proofErr w:type="spellStart"/>
+      <w:proofErr w:type="gramStart"/>
       <w:r>
         <w:rPr>
           <w:rFonts w:ascii="Consolas" w:eastAsia="Times New Roman" w:hAnsi="Consolas" w:cs="Times New Roman"/>
@@ -9219,6 +9415,7 @@
         <w:t>stok</w:t>
       </w:r>
       <w:proofErr w:type="spellEnd"/>
+      <w:proofErr w:type="gramEnd"/>
       <w:r>
         <w:rPr>
           <w:rFonts w:ascii="Consolas" w:eastAsia="Times New Roman" w:hAnsi="Consolas" w:cs="Times New Roman"/>
@@ -9767,6 +9964,7 @@
         </w:rPr>
         <w:t xml:space="preserve"> </w:t>
       </w:r>
+      <w:proofErr w:type="gramStart"/>
       <w:r>
         <w:rPr>
           <w:rFonts w:ascii="Consolas" w:eastAsia="Times New Roman" w:hAnsi="Consolas" w:cs="Times New Roman"/>
@@ -9789,6 +9987,7 @@
         </w:rPr>
         <w:t>(</w:t>
       </w:r>
+      <w:proofErr w:type="gramEnd"/>
       <w:r>
         <w:rPr>
           <w:rFonts w:ascii="Consolas" w:eastAsia="Times New Roman" w:hAnsi="Consolas" w:cs="Times New Roman"/>
@@ -10323,6 +10522,7 @@
         </w:rPr>
         <w:t xml:space="preserve"> </w:t>
       </w:r>
+      <w:proofErr w:type="gramStart"/>
       <w:r>
         <w:rPr>
           <w:rFonts w:ascii="Consolas" w:eastAsia="Times New Roman" w:hAnsi="Consolas" w:cs="Times New Roman"/>
@@ -10345,6 +10545,7 @@
         </w:rPr>
         <w:t>(</w:t>
       </w:r>
+      <w:proofErr w:type="gramEnd"/>
       <w:r>
         <w:rPr>
           <w:rFonts w:ascii="Consolas" w:eastAsia="Times New Roman" w:hAnsi="Consolas" w:cs="Times New Roman"/>
@@ -10662,6 +10863,7 @@
         <w:t xml:space="preserve">        </w:t>
       </w:r>
       <w:proofErr w:type="spellStart"/>
+      <w:proofErr w:type="gramStart"/>
       <w:r>
         <w:rPr>
           <w:rFonts w:ascii="Consolas" w:eastAsia="Times New Roman" w:hAnsi="Consolas" w:cs="Times New Roman"/>
@@ -10696,6 +10898,7 @@
         <w:t>y</w:t>
       </w:r>
       <w:proofErr w:type="spellEnd"/>
+      <w:proofErr w:type="gramEnd"/>
       <w:r>
         <w:rPr>
           <w:rFonts w:ascii="Consolas" w:eastAsia="Times New Roman" w:hAnsi="Consolas" w:cs="Times New Roman"/>
@@ -10777,6 +10980,7 @@
         <w:t xml:space="preserve">        </w:t>
       </w:r>
       <w:proofErr w:type="spellStart"/>
+      <w:proofErr w:type="gramStart"/>
       <w:r>
         <w:rPr>
           <w:rFonts w:ascii="Consolas" w:eastAsia="Times New Roman" w:hAnsi="Consolas" w:cs="Times New Roman"/>
@@ -10811,6 +11015,7 @@
         <w:t>width</w:t>
       </w:r>
       <w:proofErr w:type="spellEnd"/>
+      <w:proofErr w:type="gramEnd"/>
       <w:r>
         <w:rPr>
           <w:rFonts w:ascii="Consolas" w:eastAsia="Times New Roman" w:hAnsi="Consolas" w:cs="Times New Roman"/>
@@ -10892,6 +11097,7 @@
         <w:t xml:space="preserve">        </w:t>
       </w:r>
       <w:proofErr w:type="spellStart"/>
+      <w:proofErr w:type="gramStart"/>
       <w:r>
         <w:rPr>
           <w:rFonts w:ascii="Consolas" w:eastAsia="Times New Roman" w:hAnsi="Consolas" w:cs="Times New Roman"/>
@@ -10926,6 +11132,7 @@
         <w:t>height</w:t>
       </w:r>
       <w:proofErr w:type="spellEnd"/>
+      <w:proofErr w:type="gramEnd"/>
       <w:r>
         <w:rPr>
           <w:rFonts w:ascii="Consolas" w:eastAsia="Times New Roman" w:hAnsi="Consolas" w:cs="Times New Roman"/>
@@ -11182,6 +11389,7 @@
         <w:t xml:space="preserve"> </w:t>
       </w:r>
       <w:proofErr w:type="spellStart"/>
+      <w:proofErr w:type="gramStart"/>
       <w:r>
         <w:rPr>
           <w:rFonts w:ascii="Consolas" w:eastAsia="Times New Roman" w:hAnsi="Consolas" w:cs="Times New Roman"/>
@@ -11203,7 +11411,19 @@
           <w:szCs w:val="30"/>
           <w14:ligatures w14:val="none"/>
         </w:rPr>
-        <w:t>() {</w:t>
+        <w:t>(</w:t>
+      </w:r>
+      <w:proofErr w:type="gramEnd"/>
+      <w:r>
+        <w:rPr>
+          <w:rFonts w:ascii="Consolas" w:eastAsia="Times New Roman" w:hAnsi="Consolas" w:cs="Times New Roman"/>
+          <w:color w:val="000000"/>
+          <w:kern w:val="0"/>
+          <w:sz w:val="30"/>
+          <w:szCs w:val="30"/>
+          <w14:ligatures w14:val="none"/>
+        </w:rPr>
+        <w:t>) {</w:t>
       </w:r>
     </w:p>
     <w:p>
@@ -11504,6 +11724,7 @@
         <w:t xml:space="preserve">            </w:t>
       </w:r>
       <w:proofErr w:type="spellStart"/>
+      <w:proofErr w:type="gramStart"/>
       <w:r>
         <w:rPr>
           <w:rFonts w:ascii="Consolas" w:eastAsia="Times New Roman" w:hAnsi="Consolas" w:cs="Times New Roman"/>
@@ -11525,7 +11746,19 @@
           <w:szCs w:val="30"/>
           <w14:ligatures w14:val="none"/>
         </w:rPr>
-        <w:t>();</w:t>
+        <w:t>(</w:t>
+      </w:r>
+      <w:proofErr w:type="gramEnd"/>
+      <w:r>
+        <w:rPr>
+          <w:rFonts w:ascii="Consolas" w:eastAsia="Times New Roman" w:hAnsi="Consolas" w:cs="Times New Roman"/>
+          <w:color w:val="000000"/>
+          <w:kern w:val="0"/>
+          <w:sz w:val="30"/>
+          <w:szCs w:val="30"/>
+          <w14:ligatures w14:val="none"/>
+        </w:rPr>
+        <w:t>);</w:t>
       </w:r>
     </w:p>
     <w:p>
@@ -11749,6 +11982,7 @@
         <w:t xml:space="preserve"> </w:t>
       </w:r>
       <w:proofErr w:type="spellStart"/>
+      <w:proofErr w:type="gramStart"/>
       <w:r>
         <w:rPr>
           <w:rFonts w:ascii="Consolas" w:eastAsia="Times New Roman" w:hAnsi="Consolas" w:cs="Times New Roman"/>
@@ -11770,7 +12004,19 @@
           <w:szCs w:val="30"/>
           <w14:ligatures w14:val="none"/>
         </w:rPr>
-        <w:t>() {</w:t>
+        <w:t>(</w:t>
+      </w:r>
+      <w:proofErr w:type="gramEnd"/>
+      <w:r>
+        <w:rPr>
+          <w:rFonts w:ascii="Consolas" w:eastAsia="Times New Roman" w:hAnsi="Consolas" w:cs="Times New Roman"/>
+          <w:color w:val="000000"/>
+          <w:kern w:val="0"/>
+          <w:sz w:val="30"/>
+          <w:szCs w:val="30"/>
+          <w14:ligatures w14:val="none"/>
+        </w:rPr>
+        <w:t>) {</w:t>
       </w:r>
     </w:p>
     <w:p>
@@ -12115,6 +12361,7 @@
         <w:t xml:space="preserve">            </w:t>
       </w:r>
       <w:proofErr w:type="spellStart"/>
+      <w:proofErr w:type="gramStart"/>
       <w:r>
         <w:rPr>
           <w:rFonts w:ascii="Consolas" w:eastAsia="Times New Roman" w:hAnsi="Consolas" w:cs="Times New Roman"/>
@@ -12136,7 +12383,19 @@
           <w:szCs w:val="30"/>
           <w14:ligatures w14:val="none"/>
         </w:rPr>
-        <w:t>();</w:t>
+        <w:t>(</w:t>
+      </w:r>
+      <w:proofErr w:type="gramEnd"/>
+      <w:r>
+        <w:rPr>
+          <w:rFonts w:ascii="Consolas" w:eastAsia="Times New Roman" w:hAnsi="Consolas" w:cs="Times New Roman"/>
+          <w:color w:val="000000"/>
+          <w:kern w:val="0"/>
+          <w:sz w:val="30"/>
+          <w:szCs w:val="30"/>
+          <w14:ligatures w14:val="none"/>
+        </w:rPr>
+        <w:t>);</w:t>
       </w:r>
     </w:p>
     <w:p>
@@ -12375,6 +12634,7 @@
         <w:t xml:space="preserve"> </w:t>
       </w:r>
       <w:proofErr w:type="spellStart"/>
+      <w:proofErr w:type="gramStart"/>
       <w:r>
         <w:rPr>
           <w:rFonts w:ascii="Consolas" w:eastAsia="Times New Roman" w:hAnsi="Consolas" w:cs="Times New Roman"/>
@@ -12396,7 +12656,19 @@
           <w:szCs w:val="30"/>
           <w14:ligatures w14:val="none"/>
         </w:rPr>
-        <w:t>() {</w:t>
+        <w:t>(</w:t>
+      </w:r>
+      <w:proofErr w:type="gramEnd"/>
+      <w:r>
+        <w:rPr>
+          <w:rFonts w:ascii="Consolas" w:eastAsia="Times New Roman" w:hAnsi="Consolas" w:cs="Times New Roman"/>
+          <w:color w:val="000000"/>
+          <w:kern w:val="0"/>
+          <w:sz w:val="30"/>
+          <w:szCs w:val="30"/>
+          <w14:ligatures w14:val="none"/>
+        </w:rPr>
+        <w:t>) {</w:t>
       </w:r>
     </w:p>
     <w:p>
@@ -12697,6 +12969,7 @@
         <w:t xml:space="preserve">            </w:t>
       </w:r>
       <w:proofErr w:type="spellStart"/>
+      <w:proofErr w:type="gramStart"/>
       <w:r>
         <w:rPr>
           <w:rFonts w:ascii="Consolas" w:eastAsia="Times New Roman" w:hAnsi="Consolas" w:cs="Times New Roman"/>
@@ -12718,7 +12991,19 @@
           <w:szCs w:val="30"/>
           <w14:ligatures w14:val="none"/>
         </w:rPr>
-        <w:t>();</w:t>
+        <w:t>(</w:t>
+      </w:r>
+      <w:proofErr w:type="gramEnd"/>
+      <w:r>
+        <w:rPr>
+          <w:rFonts w:ascii="Consolas" w:eastAsia="Times New Roman" w:hAnsi="Consolas" w:cs="Times New Roman"/>
+          <w:color w:val="000000"/>
+          <w:kern w:val="0"/>
+          <w:sz w:val="30"/>
+          <w:szCs w:val="30"/>
+          <w14:ligatures w14:val="none"/>
+        </w:rPr>
+        <w:t>);</w:t>
       </w:r>
     </w:p>
     <w:p>
@@ -12958,6 +13243,7 @@
         <w:t xml:space="preserve"> </w:t>
       </w:r>
       <w:proofErr w:type="spellStart"/>
+      <w:proofErr w:type="gramStart"/>
       <w:r>
         <w:rPr>
           <w:rFonts w:ascii="Consolas" w:eastAsia="Times New Roman" w:hAnsi="Consolas" w:cs="Times New Roman"/>
@@ -12979,7 +13265,19 @@
           <w:szCs w:val="30"/>
           <w14:ligatures w14:val="none"/>
         </w:rPr>
-        <w:t>() {</w:t>
+        <w:t>(</w:t>
+      </w:r>
+      <w:proofErr w:type="gramEnd"/>
+      <w:r>
+        <w:rPr>
+          <w:rFonts w:ascii="Consolas" w:eastAsia="Times New Roman" w:hAnsi="Consolas" w:cs="Times New Roman"/>
+          <w:color w:val="000000"/>
+          <w:kern w:val="0"/>
+          <w:sz w:val="30"/>
+          <w:szCs w:val="30"/>
+          <w14:ligatures w14:val="none"/>
+        </w:rPr>
+        <w:t>) {</w:t>
       </w:r>
     </w:p>
     <w:p>
@@ -13324,6 +13622,7 @@
         <w:t xml:space="preserve">            </w:t>
       </w:r>
       <w:proofErr w:type="spellStart"/>
+      <w:proofErr w:type="gramStart"/>
       <w:r>
         <w:rPr>
           <w:rFonts w:ascii="Consolas" w:eastAsia="Times New Roman" w:hAnsi="Consolas" w:cs="Times New Roman"/>
@@ -13345,7 +13644,19 @@
           <w:szCs w:val="30"/>
           <w14:ligatures w14:val="none"/>
         </w:rPr>
-        <w:t>();</w:t>
+        <w:t>(</w:t>
+      </w:r>
+      <w:proofErr w:type="gramEnd"/>
+      <w:r>
+        <w:rPr>
+          <w:rFonts w:ascii="Consolas" w:eastAsia="Times New Roman" w:hAnsi="Consolas" w:cs="Times New Roman"/>
+          <w:color w:val="000000"/>
+          <w:kern w:val="0"/>
+          <w:sz w:val="30"/>
+          <w:szCs w:val="30"/>
+          <w14:ligatures w14:val="none"/>
+        </w:rPr>
+        <w:t>);</w:t>
       </w:r>
     </w:p>
     <w:p>
@@ -13597,6 +13908,7 @@
         <w:t xml:space="preserve"> </w:t>
       </w:r>
       <w:proofErr w:type="spellStart"/>
+      <w:proofErr w:type="gramStart"/>
       <w:r>
         <w:rPr>
           <w:rFonts w:ascii="Consolas" w:eastAsia="Times New Roman" w:hAnsi="Consolas" w:cs="Times New Roman"/>
@@ -13618,7 +13930,19 @@
           <w:szCs w:val="30"/>
           <w14:ligatures w14:val="none"/>
         </w:rPr>
-        <w:t>() {</w:t>
+        <w:t>(</w:t>
+      </w:r>
+      <w:proofErr w:type="gramEnd"/>
+      <w:r>
+        <w:rPr>
+          <w:rFonts w:ascii="Consolas" w:eastAsia="Times New Roman" w:hAnsi="Consolas" w:cs="Times New Roman"/>
+          <w:color w:val="000000"/>
+          <w:kern w:val="0"/>
+          <w:sz w:val="30"/>
+          <w:szCs w:val="30"/>
+          <w14:ligatures w14:val="none"/>
+        </w:rPr>
+        <w:t>) {</w:t>
       </w:r>
     </w:p>
     <w:p>
@@ -14177,6 +14501,7 @@
         <w:t xml:space="preserve"> </w:t>
       </w:r>
       <w:proofErr w:type="spellStart"/>
+      <w:proofErr w:type="gramStart"/>
       <w:r>
         <w:rPr>
           <w:rFonts w:ascii="Consolas" w:eastAsia="Times New Roman" w:hAnsi="Consolas" w:cs="Times New Roman"/>
@@ -14198,7 +14523,19 @@
           <w:szCs w:val="30"/>
           <w14:ligatures w14:val="none"/>
         </w:rPr>
-        <w:t>() {</w:t>
+        <w:t>(</w:t>
+      </w:r>
+      <w:proofErr w:type="gramEnd"/>
+      <w:r>
+        <w:rPr>
+          <w:rFonts w:ascii="Consolas" w:eastAsia="Times New Roman" w:hAnsi="Consolas" w:cs="Times New Roman"/>
+          <w:color w:val="000000"/>
+          <w:kern w:val="0"/>
+          <w:sz w:val="30"/>
+          <w:szCs w:val="30"/>
+          <w14:ligatures w14:val="none"/>
+        </w:rPr>
+        <w:t>) {</w:t>
       </w:r>
     </w:p>
     <w:p>
@@ -14547,6 +14884,7 @@
         <w:t xml:space="preserve"> </w:t>
       </w:r>
       <w:proofErr w:type="spellStart"/>
+      <w:proofErr w:type="gramStart"/>
       <w:r>
         <w:rPr>
           <w:rFonts w:ascii="Consolas" w:eastAsia="Times New Roman" w:hAnsi="Consolas" w:cs="Times New Roman"/>
@@ -14580,6 +14918,7 @@
         </w:rPr>
         <w:t>util</w:t>
       </w:r>
+      <w:proofErr w:type="gramEnd"/>
       <w:r>
         <w:rPr>
           <w:rFonts w:ascii="Consolas" w:eastAsia="Times New Roman" w:hAnsi="Consolas" w:cs="Times New Roman"/>
@@ -15477,6 +15816,7 @@
         <w:t xml:space="preserve">        </w:t>
       </w:r>
       <w:proofErr w:type="spellStart"/>
+      <w:proofErr w:type="gramStart"/>
       <w:r>
         <w:rPr>
           <w:rFonts w:ascii="Consolas" w:eastAsia="Times New Roman" w:hAnsi="Consolas" w:cs="Times New Roman"/>
@@ -15511,6 +15851,7 @@
         <w:t>y</w:t>
       </w:r>
       <w:proofErr w:type="spellEnd"/>
+      <w:proofErr w:type="gramEnd"/>
       <w:r>
         <w:rPr>
           <w:rFonts w:ascii="Consolas" w:eastAsia="Times New Roman" w:hAnsi="Consolas" w:cs="Times New Roman"/>
@@ -15592,6 +15933,7 @@
         <w:t xml:space="preserve">        </w:t>
       </w:r>
       <w:proofErr w:type="spellStart"/>
+      <w:proofErr w:type="gramStart"/>
       <w:r>
         <w:rPr>
           <w:rFonts w:ascii="Consolas" w:eastAsia="Times New Roman" w:hAnsi="Consolas" w:cs="Times New Roman"/>
@@ -15626,6 +15968,7 @@
         <w:t>width</w:t>
       </w:r>
       <w:proofErr w:type="spellEnd"/>
+      <w:proofErr w:type="gramEnd"/>
       <w:r>
         <w:rPr>
           <w:rFonts w:ascii="Consolas" w:eastAsia="Times New Roman" w:hAnsi="Consolas" w:cs="Times New Roman"/>
@@ -15707,6 +16050,7 @@
         <w:t xml:space="preserve">        </w:t>
       </w:r>
       <w:proofErr w:type="spellStart"/>
+      <w:proofErr w:type="gramStart"/>
       <w:r>
         <w:rPr>
           <w:rFonts w:ascii="Consolas" w:eastAsia="Times New Roman" w:hAnsi="Consolas" w:cs="Times New Roman"/>
@@ -15741,6 +16085,7 @@
         <w:t>height</w:t>
       </w:r>
       <w:proofErr w:type="spellEnd"/>
+      <w:proofErr w:type="gramEnd"/>
       <w:r>
         <w:rPr>
           <w:rFonts w:ascii="Consolas" w:eastAsia="Times New Roman" w:hAnsi="Consolas" w:cs="Times New Roman"/>
@@ -15887,6 +16232,7 @@
         </w:rPr>
         <w:t xml:space="preserve"> </w:t>
       </w:r>
+      <w:proofErr w:type="gramStart"/>
       <w:r>
         <w:rPr>
           <w:rFonts w:ascii="Consolas" w:eastAsia="Times New Roman" w:hAnsi="Consolas" w:cs="Times New Roman"/>
@@ -15907,7 +16253,19 @@
           <w:szCs w:val="30"/>
           <w14:ligatures w14:val="none"/>
         </w:rPr>
-        <w:t>();</w:t>
+        <w:t>(</w:t>
+      </w:r>
+      <w:proofErr w:type="gramEnd"/>
+      <w:r>
+        <w:rPr>
+          <w:rFonts w:ascii="Consolas" w:eastAsia="Times New Roman" w:hAnsi="Consolas" w:cs="Times New Roman"/>
+          <w:color w:val="000000"/>
+          <w:kern w:val="0"/>
+          <w:sz w:val="30"/>
+          <w:szCs w:val="30"/>
+          <w14:ligatures w14:val="none"/>
+        </w:rPr>
+        <w:t>);</w:t>
       </w:r>
     </w:p>
     <w:p>
@@ -16029,6 +16387,7 @@
         <w:t xml:space="preserve"> </w:t>
       </w:r>
       <w:proofErr w:type="spellStart"/>
+      <w:proofErr w:type="gramStart"/>
       <w:r>
         <w:rPr>
           <w:rFonts w:ascii="Consolas" w:eastAsia="Times New Roman" w:hAnsi="Consolas" w:cs="Times New Roman"/>
@@ -16050,7 +16409,19 @@
           <w:szCs w:val="30"/>
           <w14:ligatures w14:val="none"/>
         </w:rPr>
-        <w:t>() {</w:t>
+        <w:t>(</w:t>
+      </w:r>
+      <w:proofErr w:type="gramEnd"/>
+      <w:r>
+        <w:rPr>
+          <w:rFonts w:ascii="Consolas" w:eastAsia="Times New Roman" w:hAnsi="Consolas" w:cs="Times New Roman"/>
+          <w:color w:val="000000"/>
+          <w:kern w:val="0"/>
+          <w:sz w:val="30"/>
+          <w:szCs w:val="30"/>
+          <w14:ligatures w14:val="none"/>
+        </w:rPr>
+        <w:t>) {</w:t>
       </w:r>
     </w:p>
     <w:p>
@@ -16439,6 +16810,7 @@
         <w:t xml:space="preserve">            </w:t>
       </w:r>
       <w:proofErr w:type="spellStart"/>
+      <w:proofErr w:type="gramStart"/>
       <w:r>
         <w:rPr>
           <w:rFonts w:ascii="Consolas" w:eastAsia="Times New Roman" w:hAnsi="Consolas" w:cs="Times New Roman"/>
@@ -16460,7 +16832,19 @@
           <w:szCs w:val="30"/>
           <w14:ligatures w14:val="none"/>
         </w:rPr>
-        <w:t>();</w:t>
+        <w:t>(</w:t>
+      </w:r>
+      <w:proofErr w:type="gramEnd"/>
+      <w:r>
+        <w:rPr>
+          <w:rFonts w:ascii="Consolas" w:eastAsia="Times New Roman" w:hAnsi="Consolas" w:cs="Times New Roman"/>
+          <w:color w:val="000000"/>
+          <w:kern w:val="0"/>
+          <w:sz w:val="30"/>
+          <w:szCs w:val="30"/>
+          <w14:ligatures w14:val="none"/>
+        </w:rPr>
+        <w:t>);</w:t>
       </w:r>
     </w:p>
     <w:p>
@@ -16618,6 +17002,7 @@
         <w:t xml:space="preserve"> </w:t>
       </w:r>
       <w:proofErr w:type="spellStart"/>
+      <w:proofErr w:type="gramStart"/>
       <w:r>
         <w:rPr>
           <w:rFonts w:ascii="Consolas" w:eastAsia="Times New Roman" w:hAnsi="Consolas" w:cs="Times New Roman"/>
@@ -16639,7 +17024,19 @@
           <w:szCs w:val="30"/>
           <w14:ligatures w14:val="none"/>
         </w:rPr>
-        <w:t>() {</w:t>
+        <w:t>(</w:t>
+      </w:r>
+      <w:proofErr w:type="gramEnd"/>
+      <w:r>
+        <w:rPr>
+          <w:rFonts w:ascii="Consolas" w:eastAsia="Times New Roman" w:hAnsi="Consolas" w:cs="Times New Roman"/>
+          <w:color w:val="000000"/>
+          <w:kern w:val="0"/>
+          <w:sz w:val="30"/>
+          <w:szCs w:val="30"/>
+          <w14:ligatures w14:val="none"/>
+        </w:rPr>
+        <w:t>) {</w:t>
       </w:r>
     </w:p>
     <w:p>
@@ -17029,6 +17426,7 @@
         <w:t xml:space="preserve">            </w:t>
       </w:r>
       <w:proofErr w:type="spellStart"/>
+      <w:proofErr w:type="gramStart"/>
       <w:r>
         <w:rPr>
           <w:rFonts w:ascii="Consolas" w:eastAsia="Times New Roman" w:hAnsi="Consolas" w:cs="Times New Roman"/>
@@ -17050,7 +17448,19 @@
           <w:szCs w:val="30"/>
           <w14:ligatures w14:val="none"/>
         </w:rPr>
-        <w:t>();</w:t>
+        <w:t>(</w:t>
+      </w:r>
+      <w:proofErr w:type="gramEnd"/>
+      <w:r>
+        <w:rPr>
+          <w:rFonts w:ascii="Consolas" w:eastAsia="Times New Roman" w:hAnsi="Consolas" w:cs="Times New Roman"/>
+          <w:color w:val="000000"/>
+          <w:kern w:val="0"/>
+          <w:sz w:val="30"/>
+          <w:szCs w:val="30"/>
+          <w14:ligatures w14:val="none"/>
+        </w:rPr>
+        <w:t>);</w:t>
       </w:r>
     </w:p>
     <w:p>
@@ -17208,6 +17618,7 @@
         <w:t xml:space="preserve"> </w:t>
       </w:r>
       <w:proofErr w:type="spellStart"/>
+      <w:proofErr w:type="gramStart"/>
       <w:r>
         <w:rPr>
           <w:rFonts w:ascii="Consolas" w:eastAsia="Times New Roman" w:hAnsi="Consolas" w:cs="Times New Roman"/>
@@ -17229,7 +17640,19 @@
           <w:szCs w:val="30"/>
           <w14:ligatures w14:val="none"/>
         </w:rPr>
-        <w:t>() {</w:t>
+        <w:t>(</w:t>
+      </w:r>
+      <w:proofErr w:type="gramEnd"/>
+      <w:r>
+        <w:rPr>
+          <w:rFonts w:ascii="Consolas" w:eastAsia="Times New Roman" w:hAnsi="Consolas" w:cs="Times New Roman"/>
+          <w:color w:val="000000"/>
+          <w:kern w:val="0"/>
+          <w:sz w:val="30"/>
+          <w:szCs w:val="30"/>
+          <w14:ligatures w14:val="none"/>
+        </w:rPr>
+        <w:t>) {</w:t>
       </w:r>
     </w:p>
     <w:p>
@@ -17618,6 +18041,7 @@
         <w:t xml:space="preserve">            </w:t>
       </w:r>
       <w:proofErr w:type="spellStart"/>
+      <w:proofErr w:type="gramStart"/>
       <w:r>
         <w:rPr>
           <w:rFonts w:ascii="Consolas" w:eastAsia="Times New Roman" w:hAnsi="Consolas" w:cs="Times New Roman"/>
@@ -17639,7 +18063,19 @@
           <w:szCs w:val="30"/>
           <w14:ligatures w14:val="none"/>
         </w:rPr>
-        <w:t>();</w:t>
+        <w:t>(</w:t>
+      </w:r>
+      <w:proofErr w:type="gramEnd"/>
+      <w:r>
+        <w:rPr>
+          <w:rFonts w:ascii="Consolas" w:eastAsia="Times New Roman" w:hAnsi="Consolas" w:cs="Times New Roman"/>
+          <w:color w:val="000000"/>
+          <w:kern w:val="0"/>
+          <w:sz w:val="30"/>
+          <w:szCs w:val="30"/>
+          <w14:ligatures w14:val="none"/>
+        </w:rPr>
+        <w:t>);</w:t>
       </w:r>
     </w:p>
     <w:p>
@@ -17797,6 +18233,7 @@
         <w:t xml:space="preserve"> </w:t>
       </w:r>
       <w:proofErr w:type="spellStart"/>
+      <w:proofErr w:type="gramStart"/>
       <w:r>
         <w:rPr>
           <w:rFonts w:ascii="Consolas" w:eastAsia="Times New Roman" w:hAnsi="Consolas" w:cs="Times New Roman"/>
@@ -17818,7 +18255,19 @@
           <w:szCs w:val="30"/>
           <w14:ligatures w14:val="none"/>
         </w:rPr>
-        <w:t>() {</w:t>
+        <w:t>(</w:t>
+      </w:r>
+      <w:proofErr w:type="gramEnd"/>
+      <w:r>
+        <w:rPr>
+          <w:rFonts w:ascii="Consolas" w:eastAsia="Times New Roman" w:hAnsi="Consolas" w:cs="Times New Roman"/>
+          <w:color w:val="000000"/>
+          <w:kern w:val="0"/>
+          <w:sz w:val="30"/>
+          <w:szCs w:val="30"/>
+          <w14:ligatures w14:val="none"/>
+        </w:rPr>
+        <w:t>) {</w:t>
       </w:r>
     </w:p>
     <w:p>
@@ -18207,6 +18656,7 @@
         <w:t xml:space="preserve">            </w:t>
       </w:r>
       <w:proofErr w:type="spellStart"/>
+      <w:proofErr w:type="gramStart"/>
       <w:r>
         <w:rPr>
           <w:rFonts w:ascii="Consolas" w:eastAsia="Times New Roman" w:hAnsi="Consolas" w:cs="Times New Roman"/>
@@ -18228,7 +18678,19 @@
           <w:szCs w:val="30"/>
           <w14:ligatures w14:val="none"/>
         </w:rPr>
-        <w:t>();</w:t>
+        <w:t>(</w:t>
+      </w:r>
+      <w:proofErr w:type="gramEnd"/>
+      <w:r>
+        <w:rPr>
+          <w:rFonts w:ascii="Consolas" w:eastAsia="Times New Roman" w:hAnsi="Consolas" w:cs="Times New Roman"/>
+          <w:color w:val="000000"/>
+          <w:kern w:val="0"/>
+          <w:sz w:val="30"/>
+          <w:szCs w:val="30"/>
+          <w14:ligatures w14:val="none"/>
+        </w:rPr>
+        <w:t>);</w:t>
       </w:r>
     </w:p>
     <w:p>
@@ -18386,6 +18848,7 @@
         <w:t xml:space="preserve"> </w:t>
       </w:r>
       <w:proofErr w:type="spellStart"/>
+      <w:proofErr w:type="gramStart"/>
       <w:r>
         <w:rPr>
           <w:rFonts w:ascii="Consolas" w:eastAsia="Times New Roman" w:hAnsi="Consolas" w:cs="Times New Roman"/>
@@ -18407,7 +18870,19 @@
           <w:szCs w:val="30"/>
           <w14:ligatures w14:val="none"/>
         </w:rPr>
-        <w:t>() {</w:t>
+        <w:t>(</w:t>
+      </w:r>
+      <w:proofErr w:type="gramEnd"/>
+      <w:r>
+        <w:rPr>
+          <w:rFonts w:ascii="Consolas" w:eastAsia="Times New Roman" w:hAnsi="Consolas" w:cs="Times New Roman"/>
+          <w:color w:val="000000"/>
+          <w:kern w:val="0"/>
+          <w:sz w:val="30"/>
+          <w:szCs w:val="30"/>
+          <w14:ligatures w14:val="none"/>
+        </w:rPr>
+        <w:t>) {</w:t>
       </w:r>
     </w:p>
     <w:p>
@@ -18844,6 +19319,7 @@
         <w:t xml:space="preserve"> </w:t>
       </w:r>
       <w:proofErr w:type="spellStart"/>
+      <w:proofErr w:type="gramStart"/>
       <w:r>
         <w:rPr>
           <w:rFonts w:ascii="Consolas" w:eastAsia="Times New Roman" w:hAnsi="Consolas" w:cs="Times New Roman"/>
@@ -18865,7 +19341,19 @@
           <w:szCs w:val="30"/>
           <w14:ligatures w14:val="none"/>
         </w:rPr>
-        <w:t>() {</w:t>
+        <w:t>(</w:t>
+      </w:r>
+      <w:proofErr w:type="gramEnd"/>
+      <w:r>
+        <w:rPr>
+          <w:rFonts w:ascii="Consolas" w:eastAsia="Times New Roman" w:hAnsi="Consolas" w:cs="Times New Roman"/>
+          <w:color w:val="000000"/>
+          <w:kern w:val="0"/>
+          <w:sz w:val="30"/>
+          <w:szCs w:val="30"/>
+          <w14:ligatures w14:val="none"/>
+        </w:rPr>
+        <w:t>) {</w:t>
       </w:r>
     </w:p>
     <w:p>
@@ -19750,6 +20238,7 @@
         <w:t xml:space="preserve"> </w:t>
       </w:r>
       <w:proofErr w:type="spellStart"/>
+      <w:proofErr w:type="gramStart"/>
       <w:r>
         <w:rPr>
           <w:rFonts w:ascii="Consolas" w:eastAsia="Times New Roman" w:hAnsi="Consolas" w:cs="Times New Roman"/>
@@ -19771,7 +20260,19 @@
           <w:szCs w:val="30"/>
           <w14:ligatures w14:val="none"/>
         </w:rPr>
-        <w:t>() {</w:t>
+        <w:t>(</w:t>
+      </w:r>
+      <w:proofErr w:type="gramEnd"/>
+      <w:r>
+        <w:rPr>
+          <w:rFonts w:ascii="Consolas" w:eastAsia="Times New Roman" w:hAnsi="Consolas" w:cs="Times New Roman"/>
+          <w:color w:val="000000"/>
+          <w:kern w:val="0"/>
+          <w:sz w:val="30"/>
+          <w:szCs w:val="30"/>
+          <w14:ligatures w14:val="none"/>
+        </w:rPr>
+        <w:t>) {</w:t>
       </w:r>
     </w:p>
     <w:p>
@@ -19843,6 +20344,7 @@
         <w:t xml:space="preserve"> </w:t>
       </w:r>
       <w:proofErr w:type="spellStart"/>
+      <w:proofErr w:type="gramStart"/>
       <w:r>
         <w:rPr>
           <w:rFonts w:ascii="Consolas" w:eastAsia="Times New Roman" w:hAnsi="Consolas" w:cs="Times New Roman"/>
@@ -19877,6 +20379,7 @@
         <w:t>nextInt</w:t>
       </w:r>
       <w:proofErr w:type="spellEnd"/>
+      <w:proofErr w:type="gramEnd"/>
       <w:r>
         <w:rPr>
           <w:rFonts w:ascii="Consolas" w:eastAsia="Times New Roman" w:hAnsi="Consolas" w:cs="Times New Roman"/>
@@ -20131,6 +20634,7 @@
         <w:t xml:space="preserve">                </w:t>
       </w:r>
       <w:proofErr w:type="spellStart"/>
+      <w:proofErr w:type="gramStart"/>
       <w:r>
         <w:rPr>
           <w:rFonts w:ascii="Consolas" w:eastAsia="Times New Roman" w:hAnsi="Consolas" w:cs="Times New Roman"/>
@@ -20152,7 +20656,19 @@
           <w:szCs w:val="30"/>
           <w14:ligatures w14:val="none"/>
         </w:rPr>
-        <w:t>();</w:t>
+        <w:t>(</w:t>
+      </w:r>
+      <w:proofErr w:type="gramEnd"/>
+      <w:r>
+        <w:rPr>
+          <w:rFonts w:ascii="Consolas" w:eastAsia="Times New Roman" w:hAnsi="Consolas" w:cs="Times New Roman"/>
+          <w:color w:val="000000"/>
+          <w:kern w:val="0"/>
+          <w:sz w:val="30"/>
+          <w:szCs w:val="30"/>
+          <w14:ligatures w14:val="none"/>
+        </w:rPr>
+        <w:t>);</w:t>
       </w:r>
     </w:p>
     <w:p>
@@ -20296,6 +20812,7 @@
         <w:t xml:space="preserve">                </w:t>
       </w:r>
       <w:proofErr w:type="spellStart"/>
+      <w:proofErr w:type="gramStart"/>
       <w:r>
         <w:rPr>
           <w:rFonts w:ascii="Consolas" w:eastAsia="Times New Roman" w:hAnsi="Consolas" w:cs="Times New Roman"/>
@@ -20317,7 +20834,19 @@
           <w:szCs w:val="30"/>
           <w14:ligatures w14:val="none"/>
         </w:rPr>
-        <w:t>();</w:t>
+        <w:t>(</w:t>
+      </w:r>
+      <w:proofErr w:type="gramEnd"/>
+      <w:r>
+        <w:rPr>
+          <w:rFonts w:ascii="Consolas" w:eastAsia="Times New Roman" w:hAnsi="Consolas" w:cs="Times New Roman"/>
+          <w:color w:val="000000"/>
+          <w:kern w:val="0"/>
+          <w:sz w:val="30"/>
+          <w:szCs w:val="30"/>
+          <w14:ligatures w14:val="none"/>
+        </w:rPr>
+        <w:t>);</w:t>
       </w:r>
     </w:p>
     <w:p>
@@ -20461,6 +20990,7 @@
         <w:t xml:space="preserve">                </w:t>
       </w:r>
       <w:proofErr w:type="spellStart"/>
+      <w:proofErr w:type="gramStart"/>
       <w:r>
         <w:rPr>
           <w:rFonts w:ascii="Consolas" w:eastAsia="Times New Roman" w:hAnsi="Consolas" w:cs="Times New Roman"/>
@@ -20482,7 +21012,19 @@
           <w:szCs w:val="30"/>
           <w14:ligatures w14:val="none"/>
         </w:rPr>
-        <w:t>();</w:t>
+        <w:t>(</w:t>
+      </w:r>
+      <w:proofErr w:type="gramEnd"/>
+      <w:r>
+        <w:rPr>
+          <w:rFonts w:ascii="Consolas" w:eastAsia="Times New Roman" w:hAnsi="Consolas" w:cs="Times New Roman"/>
+          <w:color w:val="000000"/>
+          <w:kern w:val="0"/>
+          <w:sz w:val="30"/>
+          <w:szCs w:val="30"/>
+          <w14:ligatures w14:val="none"/>
+        </w:rPr>
+        <w:t>);</w:t>
       </w:r>
     </w:p>
     <w:p>
@@ -20626,6 +21168,7 @@
         <w:t xml:space="preserve">                </w:t>
       </w:r>
       <w:proofErr w:type="spellStart"/>
+      <w:proofErr w:type="gramStart"/>
       <w:r>
         <w:rPr>
           <w:rFonts w:ascii="Consolas" w:eastAsia="Times New Roman" w:hAnsi="Consolas" w:cs="Times New Roman"/>
@@ -20647,7 +21190,19 @@
           <w:szCs w:val="30"/>
           <w14:ligatures w14:val="none"/>
         </w:rPr>
-        <w:t>();</w:t>
+        <w:t>(</w:t>
+      </w:r>
+      <w:proofErr w:type="gramEnd"/>
+      <w:r>
+        <w:rPr>
+          <w:rFonts w:ascii="Consolas" w:eastAsia="Times New Roman" w:hAnsi="Consolas" w:cs="Times New Roman"/>
+          <w:color w:val="000000"/>
+          <w:kern w:val="0"/>
+          <w:sz w:val="30"/>
+          <w:szCs w:val="30"/>
+          <w14:ligatures w14:val="none"/>
+        </w:rPr>
+        <w:t>);</w:t>
       </w:r>
     </w:p>
     <w:p>
@@ -21101,6 +21656,7 @@
         <w:t xml:space="preserve"> </w:t>
       </w:r>
       <w:proofErr w:type="spellStart"/>
+      <w:proofErr w:type="gramStart"/>
       <w:r>
         <w:rPr>
           <w:rFonts w:ascii="Consolas" w:eastAsia="Times New Roman" w:hAnsi="Consolas" w:cs="Times New Roman"/>
@@ -21124,6 +21680,7 @@
         </w:rPr>
         <w:t>(</w:t>
       </w:r>
+      <w:proofErr w:type="gramEnd"/>
       <w:r>
         <w:rPr>
           <w:rFonts w:ascii="Consolas" w:eastAsia="Times New Roman" w:hAnsi="Consolas" w:cs="Times New Roman"/>
@@ -21619,6 +22176,7 @@
         <w:t xml:space="preserve">            </w:t>
       </w:r>
       <w:proofErr w:type="spellStart"/>
+      <w:proofErr w:type="gramStart"/>
       <w:r>
         <w:rPr>
           <w:rFonts w:ascii="Consolas" w:eastAsia="Times New Roman" w:hAnsi="Consolas" w:cs="Times New Roman"/>
@@ -21640,7 +22198,19 @@
           <w:szCs w:val="30"/>
           <w14:ligatures w14:val="none"/>
         </w:rPr>
-        <w:t>();</w:t>
+        <w:t>(</w:t>
+      </w:r>
+      <w:proofErr w:type="gramEnd"/>
+      <w:r>
+        <w:rPr>
+          <w:rFonts w:ascii="Consolas" w:eastAsia="Times New Roman" w:hAnsi="Consolas" w:cs="Times New Roman"/>
+          <w:color w:val="000000"/>
+          <w:kern w:val="0"/>
+          <w:sz w:val="30"/>
+          <w:szCs w:val="30"/>
+          <w14:ligatures w14:val="none"/>
+        </w:rPr>
+        <w:t>);</w:t>
       </w:r>
     </w:p>
     <w:p>
@@ -21668,6 +22238,7 @@
         <w:t xml:space="preserve">            </w:t>
       </w:r>
       <w:proofErr w:type="spellStart"/>
+      <w:proofErr w:type="gramStart"/>
       <w:r>
         <w:rPr>
           <w:rFonts w:ascii="Consolas" w:eastAsia="Times New Roman" w:hAnsi="Consolas" w:cs="Times New Roman"/>
@@ -21689,7 +22260,19 @@
           <w:szCs w:val="30"/>
           <w14:ligatures w14:val="none"/>
         </w:rPr>
-        <w:t>();</w:t>
+        <w:t>(</w:t>
+      </w:r>
+      <w:proofErr w:type="gramEnd"/>
+      <w:r>
+        <w:rPr>
+          <w:rFonts w:ascii="Consolas" w:eastAsia="Times New Roman" w:hAnsi="Consolas" w:cs="Times New Roman"/>
+          <w:color w:val="000000"/>
+          <w:kern w:val="0"/>
+          <w:sz w:val="30"/>
+          <w:szCs w:val="30"/>
+          <w14:ligatures w14:val="none"/>
+        </w:rPr>
+        <w:t>);</w:t>
       </w:r>
     </w:p>
     <w:p>
@@ -22073,6 +22656,7 @@
         <w:t xml:space="preserve">                </w:t>
       </w:r>
       <w:proofErr w:type="spellStart"/>
+      <w:proofErr w:type="gramStart"/>
       <w:r>
         <w:rPr>
           <w:rFonts w:ascii="Consolas" w:eastAsia="Times New Roman" w:hAnsi="Consolas" w:cs="Times New Roman"/>
@@ -22107,6 +22691,7 @@
         <w:t>printStackTrace</w:t>
       </w:r>
       <w:proofErr w:type="spellEnd"/>
+      <w:proofErr w:type="gramEnd"/>
       <w:r>
         <w:rPr>
           <w:rFonts w:ascii="Consolas" w:eastAsia="Times New Roman" w:hAnsi="Consolas" w:cs="Times New Roman"/>
@@ -22331,6 +22916,7 @@
         </w:rPr>
         <w:t xml:space="preserve"> </w:t>
       </w:r>
+      <w:proofErr w:type="gramStart"/>
       <w:r>
         <w:rPr>
           <w:rFonts w:ascii="Consolas" w:eastAsia="Times New Roman" w:hAnsi="Consolas" w:cs="Times New Roman"/>
@@ -22353,6 +22939,7 @@
         </w:rPr>
         <w:t>(</w:t>
       </w:r>
+      <w:proofErr w:type="gramEnd"/>
       <w:r>
         <w:rPr>
           <w:rFonts w:ascii="Consolas" w:eastAsia="Times New Roman" w:hAnsi="Consolas" w:cs="Times New Roman"/>
@@ -22657,6 +23244,7 @@
         <w:t xml:space="preserve">        </w:t>
       </w:r>
       <w:proofErr w:type="spellStart"/>
+      <w:proofErr w:type="gramStart"/>
       <w:r>
         <w:rPr>
           <w:rFonts w:ascii="Consolas" w:eastAsia="Times New Roman" w:hAnsi="Consolas" w:cs="Times New Roman"/>
@@ -22691,6 +23279,7 @@
         <w:t>printPosition</w:t>
       </w:r>
       <w:proofErr w:type="spellEnd"/>
+      <w:proofErr w:type="gramEnd"/>
       <w:r>
         <w:rPr>
           <w:rFonts w:ascii="Consolas" w:eastAsia="Times New Roman" w:hAnsi="Consolas" w:cs="Times New Roman"/>
@@ -22728,6 +23317,7 @@
         <w:t xml:space="preserve">        </w:t>
       </w:r>
       <w:proofErr w:type="spellStart"/>
+      <w:proofErr w:type="gramStart"/>
       <w:r>
         <w:rPr>
           <w:rFonts w:ascii="Consolas" w:eastAsia="Times New Roman" w:hAnsi="Consolas" w:cs="Times New Roman"/>
@@ -22762,6 +23352,7 @@
         <w:t>moveLeft</w:t>
       </w:r>
       <w:proofErr w:type="spellEnd"/>
+      <w:proofErr w:type="gramEnd"/>
       <w:r>
         <w:rPr>
           <w:rFonts w:ascii="Consolas" w:eastAsia="Times New Roman" w:hAnsi="Consolas" w:cs="Times New Roman"/>
@@ -22799,6 +23390,7 @@
         <w:t xml:space="preserve">        </w:t>
       </w:r>
       <w:proofErr w:type="spellStart"/>
+      <w:proofErr w:type="gramStart"/>
       <w:r>
         <w:rPr>
           <w:rFonts w:ascii="Consolas" w:eastAsia="Times New Roman" w:hAnsi="Consolas" w:cs="Times New Roman"/>
@@ -22833,6 +23425,7 @@
         <w:t>printPosition</w:t>
       </w:r>
       <w:proofErr w:type="spellEnd"/>
+      <w:proofErr w:type="gramEnd"/>
       <w:r>
         <w:rPr>
           <w:rFonts w:ascii="Consolas" w:eastAsia="Times New Roman" w:hAnsi="Consolas" w:cs="Times New Roman"/>
@@ -22870,6 +23463,7 @@
         <w:t xml:space="preserve">        </w:t>
       </w:r>
       <w:proofErr w:type="spellStart"/>
+      <w:proofErr w:type="gramStart"/>
       <w:r>
         <w:rPr>
           <w:rFonts w:ascii="Consolas" w:eastAsia="Times New Roman" w:hAnsi="Consolas" w:cs="Times New Roman"/>
@@ -22904,6 +23498,7 @@
         <w:t>moveRight</w:t>
       </w:r>
       <w:proofErr w:type="spellEnd"/>
+      <w:proofErr w:type="gramEnd"/>
       <w:r>
         <w:rPr>
           <w:rFonts w:ascii="Consolas" w:eastAsia="Times New Roman" w:hAnsi="Consolas" w:cs="Times New Roman"/>
@@ -22941,6 +23536,7 @@
         <w:t xml:space="preserve">        </w:t>
       </w:r>
       <w:proofErr w:type="spellStart"/>
+      <w:proofErr w:type="gramStart"/>
       <w:r>
         <w:rPr>
           <w:rFonts w:ascii="Consolas" w:eastAsia="Times New Roman" w:hAnsi="Consolas" w:cs="Times New Roman"/>
@@ -22975,6 +23571,7 @@
         <w:t>printPosition</w:t>
       </w:r>
       <w:proofErr w:type="spellEnd"/>
+      <w:proofErr w:type="gramEnd"/>
       <w:r>
         <w:rPr>
           <w:rFonts w:ascii="Consolas" w:eastAsia="Times New Roman" w:hAnsi="Consolas" w:cs="Times New Roman"/>
@@ -23012,6 +23609,7 @@
         <w:t xml:space="preserve">        </w:t>
       </w:r>
       <w:proofErr w:type="spellStart"/>
+      <w:proofErr w:type="gramStart"/>
       <w:r>
         <w:rPr>
           <w:rFonts w:ascii="Consolas" w:eastAsia="Times New Roman" w:hAnsi="Consolas" w:cs="Times New Roman"/>
@@ -23046,6 +23644,7 @@
         <w:t>moveUp</w:t>
       </w:r>
       <w:proofErr w:type="spellEnd"/>
+      <w:proofErr w:type="gramEnd"/>
       <w:r>
         <w:rPr>
           <w:rFonts w:ascii="Consolas" w:eastAsia="Times New Roman" w:hAnsi="Consolas" w:cs="Times New Roman"/>
@@ -23083,6 +23682,7 @@
         <w:t xml:space="preserve">        </w:t>
       </w:r>
       <w:proofErr w:type="spellStart"/>
+      <w:proofErr w:type="gramStart"/>
       <w:r>
         <w:rPr>
           <w:rFonts w:ascii="Consolas" w:eastAsia="Times New Roman" w:hAnsi="Consolas" w:cs="Times New Roman"/>
@@ -23117,6 +23717,7 @@
         <w:t>printPosition</w:t>
       </w:r>
       <w:proofErr w:type="spellEnd"/>
+      <w:proofErr w:type="gramEnd"/>
       <w:r>
         <w:rPr>
           <w:rFonts w:ascii="Consolas" w:eastAsia="Times New Roman" w:hAnsi="Consolas" w:cs="Times New Roman"/>
@@ -23154,6 +23755,7 @@
         <w:t xml:space="preserve">        </w:t>
       </w:r>
       <w:proofErr w:type="spellStart"/>
+      <w:proofErr w:type="gramStart"/>
       <w:r>
         <w:rPr>
           <w:rFonts w:ascii="Consolas" w:eastAsia="Times New Roman" w:hAnsi="Consolas" w:cs="Times New Roman"/>
@@ -23188,6 +23790,7 @@
         <w:t>moveDown</w:t>
       </w:r>
       <w:proofErr w:type="spellEnd"/>
+      <w:proofErr w:type="gramEnd"/>
       <w:r>
         <w:rPr>
           <w:rFonts w:ascii="Consolas" w:eastAsia="Times New Roman" w:hAnsi="Consolas" w:cs="Times New Roman"/>
@@ -23225,6 +23828,7 @@
         <w:t xml:space="preserve">        </w:t>
       </w:r>
       <w:proofErr w:type="spellStart"/>
+      <w:proofErr w:type="gramStart"/>
       <w:r>
         <w:rPr>
           <w:rFonts w:ascii="Consolas" w:eastAsia="Times New Roman" w:hAnsi="Consolas" w:cs="Times New Roman"/>
@@ -23259,6 +23863,7 @@
         <w:t>printPosition</w:t>
       </w:r>
       <w:proofErr w:type="spellEnd"/>
+      <w:proofErr w:type="gramEnd"/>
       <w:r>
         <w:rPr>
           <w:rFonts w:ascii="Consolas" w:eastAsia="Times New Roman" w:hAnsi="Consolas" w:cs="Times New Roman"/>
@@ -23447,6 +24052,7 @@
         <w:t xml:space="preserve">        </w:t>
       </w:r>
       <w:proofErr w:type="spellStart"/>
+      <w:proofErr w:type="gramStart"/>
       <w:r>
         <w:rPr>
           <w:rFonts w:ascii="Consolas" w:eastAsia="Times New Roman" w:hAnsi="Consolas" w:cs="Times New Roman"/>
@@ -23481,6 +24087,7 @@
         <w:t>playGame</w:t>
       </w:r>
       <w:proofErr w:type="spellEnd"/>
+      <w:proofErr w:type="gramEnd"/>
       <w:r>
         <w:rPr>
           <w:rFonts w:ascii="Consolas" w:eastAsia="Times New Roman" w:hAnsi="Consolas" w:cs="Times New Roman"/>
